--- a/Quiz/QuizDivideYConquista.docx
+++ b/Quiz/QuizDivideYConquista.docx
@@ -450,21 +450,7 @@
                 <w:rFonts w:ascii="Cambria Math" w:hAnsi="Cambria Math"/>
                 <w:lang w:val="es-CR"/>
               </w:rPr>
-              <m:t>2</m:t>
-            </m:r>
-            <m:r>
-              <w:rPr>
-                <w:rFonts w:ascii="Cambria Math" w:hAnsi="Cambria Math"/>
-                <w:lang w:val="es-CR"/>
-              </w:rPr>
-              <m:t>=</m:t>
-            </m:r>
-            <m:r>
-              <w:rPr>
-                <w:rFonts w:ascii="Cambria Math" w:hAnsi="Cambria Math"/>
-                <w:lang w:val="es-CR"/>
-              </w:rPr>
-              <m:t>1</m:t>
+              <m:t>2=1</m:t>
             </m:r>
           </m:e>
         </m:func>
@@ -573,9 +559,21 @@
         <m:r>
           <w:rPr>
             <w:rFonts w:ascii="Cambria Math" w:hAnsi="Cambria Math"/>
+          </w:rPr>
+          <m:t>)=</m:t>
+        </m:r>
+        <m:r>
+          <w:rPr>
+            <w:rFonts w:ascii="Cambria Math" w:hAnsi="Cambria Math"/>
             <w:lang w:val="es-CR"/>
           </w:rPr>
-          <m:t>)=O(</m:t>
+          <m:t>O</m:t>
+        </m:r>
+        <m:r>
+          <w:rPr>
+            <w:rFonts w:ascii="Cambria Math" w:hAnsi="Cambria Math"/>
+          </w:rPr>
+          <m:t>(</m:t>
         </m:r>
         <m:sSup>
           <m:sSupPr>
@@ -600,7 +598,6 @@
             <m:r>
               <w:rPr>
                 <w:rFonts w:ascii="Cambria Math" w:hAnsi="Cambria Math"/>
-                <w:lang w:val="es-CR"/>
               </w:rPr>
               <m:t>1</m:t>
             </m:r>
@@ -609,7 +606,6 @@
         <m:r>
           <w:rPr>
             <w:rFonts w:ascii="Cambria Math" w:hAnsi="Cambria Math"/>
-            <w:lang w:val="es-CR"/>
           </w:rPr>
           <m:t>)</m:t>
         </m:r>
@@ -1076,21 +1072,7 @@
                 <w:rFonts w:ascii="Cambria Math" w:hAnsi="Cambria Math"/>
                 <w:lang w:val="es-CR"/>
               </w:rPr>
-              <m:t>9</m:t>
-            </m:r>
-            <m:r>
-              <w:rPr>
-                <w:rFonts w:ascii="Cambria Math" w:hAnsi="Cambria Math"/>
-                <w:lang w:val="es-CR"/>
-              </w:rPr>
-              <m:t>=</m:t>
-            </m:r>
-            <m:r>
-              <w:rPr>
-                <w:rFonts w:ascii="Cambria Math" w:hAnsi="Cambria Math"/>
-                <w:lang w:val="es-CR"/>
-              </w:rPr>
-              <m:t>2</m:t>
+              <m:t>9=2</m:t>
             </m:r>
           </m:e>
         </m:func>
@@ -1269,8 +1251,6 @@
           <w:lang w:val="es-CR"/>
         </w:rPr>
       </w:pPr>
-      <w:bookmarkStart w:id="0" w:name="_GoBack"/>
-      <w:bookmarkEnd w:id="0"/>
       <w:r>
         <w:rPr>
           <w:lang w:val="es-CR"/>
@@ -1329,11 +1309,23 @@
     </w:p>
     <w:p>
       <w:pPr>
-        <w:pStyle w:val="Prrafodelista"/>
-        <w:rPr>
-          <w:lang w:val="es-CR"/>
-        </w:rPr>
-      </w:pPr>
+        <w:rPr>
+          <w:lang w:val="es-CR"/>
+        </w:rPr>
+      </w:pPr>
+    </w:p>
+    <w:p>
+      <w:pPr>
+        <w:rPr>
+          <w:lang w:val="es-CR"/>
+        </w:rPr>
+      </w:pPr>
+      <w:r>
+        <w:rPr>
+          <w:lang w:val="es-CR"/>
+        </w:rPr>
+        <w:t>Por método estándar:</w:t>
+      </w:r>
     </w:p>
     <w:p>
       <w:pPr>
@@ -2393,6 +2385,13 @@
           <w:lang w:val="es-CR"/>
         </w:rPr>
       </w:pPr>
+    </w:p>
+    <w:p>
+      <w:pPr>
+        <w:rPr>
+          <w:lang w:val="es-CR"/>
+        </w:rPr>
+      </w:pPr>
       <w:r>
         <w:rPr>
           <w:lang w:val="es-CR"/>
@@ -2412,6 +2411,369 @@
           <w:lang w:val="es-CR"/>
         </w:rPr>
         <w:t>:</w:t>
+      </w:r>
+      <w:bookmarkStart w:id="0" w:name="_GoBack"/>
+      <w:bookmarkEnd w:id="0"/>
+    </w:p>
+    <w:p>
+      <w:pPr>
+        <w:rPr>
+          <w:lang w:val="es-CR"/>
+        </w:rPr>
+      </w:pPr>
+    </w:p>
+    <w:p>
+      <w:pPr>
+        <w:rPr>
+          <w:lang w:val="es-CR"/>
+        </w:rPr>
+      </w:pPr>
+      <w:r>
+        <w:rPr>
+          <w:lang w:val="es-CR"/>
+        </w:rPr>
+        <w:t xml:space="preserve">X = </w:t>
+      </w:r>
+      <m:oMath>
+        <m:d>
+          <m:dPr>
+            <m:begChr m:val="["/>
+            <m:endChr m:val="]"/>
+            <m:ctrlPr>
+              <w:rPr>
+                <w:rFonts w:ascii="Cambria Math" w:hAnsi="Cambria Math"/>
+                <w:i/>
+              </w:rPr>
+            </m:ctrlPr>
+          </m:dPr>
+          <m:e>
+            <m:m>
+              <m:mPr>
+                <m:mcs>
+                  <m:mc>
+                    <m:mcPr>
+                      <m:count m:val="2"/>
+                      <m:mcJc m:val="center"/>
+                    </m:mcPr>
+                  </m:mc>
+                </m:mcs>
+                <m:ctrlPr>
+                  <w:rPr>
+                    <w:rFonts w:ascii="Cambria Math" w:hAnsi="Cambria Math"/>
+                    <w:i/>
+                  </w:rPr>
+                </m:ctrlPr>
+              </m:mPr>
+              <m:mr>
+                <m:e>
+                  <m:r>
+                    <w:rPr>
+                      <w:rFonts w:ascii="Cambria Math" w:hAnsi="Cambria Math"/>
+                      <w:lang w:val="es-CR"/>
+                    </w:rPr>
+                    <m:t>3</m:t>
+                  </m:r>
+                </m:e>
+                <m:e>
+                  <m:r>
+                    <w:rPr>
+                      <w:rFonts w:ascii="Cambria Math" w:hAnsi="Cambria Math"/>
+                      <w:lang w:val="es-CR"/>
+                    </w:rPr>
+                    <m:t>2</m:t>
+                  </m:r>
+                </m:e>
+              </m:mr>
+              <m:mr>
+                <m:e>
+                  <m:r>
+                    <w:rPr>
+                      <w:rFonts w:ascii="Cambria Math" w:hAnsi="Cambria Math"/>
+                      <w:lang w:val="es-CR"/>
+                    </w:rPr>
+                    <m:t>4</m:t>
+                  </m:r>
+                </m:e>
+                <m:e>
+                  <m:r>
+                    <w:rPr>
+                      <w:rFonts w:ascii="Cambria Math" w:hAnsi="Cambria Math"/>
+                      <w:lang w:val="es-CR"/>
+                    </w:rPr>
+                    <m:t>8</m:t>
+                  </m:r>
+                </m:e>
+              </m:mr>
+            </m:m>
+          </m:e>
+        </m:d>
+        <m:r>
+          <w:rPr>
+            <w:rFonts w:ascii="Cambria Math" w:hAnsi="Cambria Math"/>
+            <w:lang w:val="es-CR"/>
+          </w:rPr>
+          <m:t xml:space="preserve"> </m:t>
+        </m:r>
+      </m:oMath>
+      <w:r>
+        <w:rPr>
+          <w:lang w:val="es-CR"/>
+        </w:rPr>
+        <w:t xml:space="preserve"> y Y = </w:t>
+      </w:r>
+      <m:oMath>
+        <m:d>
+          <m:dPr>
+            <m:begChr m:val="["/>
+            <m:endChr m:val="]"/>
+            <m:ctrlPr>
+              <w:rPr>
+                <w:rFonts w:ascii="Cambria Math" w:hAnsi="Cambria Math"/>
+                <w:i/>
+              </w:rPr>
+            </m:ctrlPr>
+          </m:dPr>
+          <m:e>
+            <m:m>
+              <m:mPr>
+                <m:mcs>
+                  <m:mc>
+                    <m:mcPr>
+                      <m:count m:val="2"/>
+                      <m:mcJc m:val="center"/>
+                    </m:mcPr>
+                  </m:mc>
+                </m:mcs>
+                <m:ctrlPr>
+                  <w:rPr>
+                    <w:rFonts w:ascii="Cambria Math" w:hAnsi="Cambria Math"/>
+                    <w:i/>
+                  </w:rPr>
+                </m:ctrlPr>
+              </m:mPr>
+              <m:mr>
+                <m:e>
+                  <m:r>
+                    <w:rPr>
+                      <w:rFonts w:ascii="Cambria Math" w:hAnsi="Cambria Math"/>
+                      <w:lang w:val="es-CR"/>
+                    </w:rPr>
+                    <m:t>1</m:t>
+                  </m:r>
+                </m:e>
+                <m:e>
+                  <m:r>
+                    <w:rPr>
+                      <w:rFonts w:ascii="Cambria Math" w:hAnsi="Cambria Math"/>
+                      <w:lang w:val="es-CR"/>
+                    </w:rPr>
+                    <m:t>5</m:t>
+                  </m:r>
+                </m:e>
+              </m:mr>
+              <m:mr>
+                <m:e>
+                  <m:r>
+                    <w:rPr>
+                      <w:rFonts w:ascii="Cambria Math" w:hAnsi="Cambria Math"/>
+                      <w:lang w:val="es-CR"/>
+                    </w:rPr>
+                    <m:t>9</m:t>
+                  </m:r>
+                </m:e>
+                <m:e>
+                  <m:r>
+                    <w:rPr>
+                      <w:rFonts w:ascii="Cambria Math" w:hAnsi="Cambria Math"/>
+                      <w:lang w:val="es-CR"/>
+                    </w:rPr>
+                    <m:t>6</m:t>
+                  </m:r>
+                </m:e>
+              </m:mr>
+            </m:m>
+          </m:e>
+        </m:d>
+      </m:oMath>
+      <w:r>
+        <w:rPr>
+          <w:lang w:val="es-CR"/>
+        </w:rPr>
+        <w:t>=</w:t>
+      </w:r>
+      <m:oMath>
+        <m:r>
+          <w:rPr>
+            <w:rFonts w:ascii="Cambria Math" w:hAnsi="Cambria Math"/>
+            <w:lang w:val="es-CR"/>
+          </w:rPr>
+          <m:t xml:space="preserve">  </m:t>
+        </m:r>
+        <m:d>
+          <m:dPr>
+            <m:begChr m:val="["/>
+            <m:endChr m:val="]"/>
+            <m:ctrlPr>
+              <w:rPr>
+                <w:rFonts w:ascii="Cambria Math" w:hAnsi="Cambria Math"/>
+                <w:i/>
+              </w:rPr>
+            </m:ctrlPr>
+          </m:dPr>
+          <m:e>
+            <m:m>
+              <m:mPr>
+                <m:mcs>
+                  <m:mc>
+                    <m:mcPr>
+                      <m:count m:val="2"/>
+                      <m:mcJc m:val="center"/>
+                    </m:mcPr>
+                  </m:mc>
+                </m:mcs>
+                <m:ctrlPr>
+                  <w:rPr>
+                    <w:rFonts w:ascii="Cambria Math" w:hAnsi="Cambria Math"/>
+                    <w:i/>
+                  </w:rPr>
+                </m:ctrlPr>
+              </m:mPr>
+              <m:mr>
+                <m:e>
+                  <m:r>
+                    <w:rPr>
+                      <w:rFonts w:ascii="Cambria Math" w:hAnsi="Cambria Math"/>
+                      <w:lang w:val="es-CR"/>
+                    </w:rPr>
+                    <m:t>3</m:t>
+                  </m:r>
+                </m:e>
+                <m:e>
+                  <m:r>
+                    <w:rPr>
+                      <w:rFonts w:ascii="Cambria Math" w:hAnsi="Cambria Math"/>
+                      <w:lang w:val="es-CR"/>
+                    </w:rPr>
+                    <m:t>2</m:t>
+                  </m:r>
+                </m:e>
+              </m:mr>
+              <m:mr>
+                <m:e>
+                  <m:r>
+                    <w:rPr>
+                      <w:rFonts w:ascii="Cambria Math" w:hAnsi="Cambria Math"/>
+                      <w:lang w:val="es-CR"/>
+                    </w:rPr>
+                    <m:t>4</m:t>
+                  </m:r>
+                </m:e>
+                <m:e>
+                  <m:r>
+                    <w:rPr>
+                      <w:rFonts w:ascii="Cambria Math" w:hAnsi="Cambria Math"/>
+                      <w:lang w:val="es-CR"/>
+                    </w:rPr>
+                    <m:t>8</m:t>
+                  </m:r>
+                </m:e>
+              </m:mr>
+            </m:m>
+          </m:e>
+        </m:d>
+        <m:r>
+          <w:rPr>
+            <w:rFonts w:ascii="Cambria Math" w:hAnsi="Cambria Math"/>
+            <w:lang w:val="es-CR"/>
+          </w:rPr>
+          <m:t xml:space="preserve"> </m:t>
+        </m:r>
+      </m:oMath>
+      <w:r>
+        <w:rPr>
+          <w:lang w:val="es-CR"/>
+        </w:rPr>
+        <w:t xml:space="preserve">  </w:t>
+      </w:r>
+      <m:oMath>
+        <m:d>
+          <m:dPr>
+            <m:begChr m:val="["/>
+            <m:endChr m:val="]"/>
+            <m:ctrlPr>
+              <w:rPr>
+                <w:rFonts w:ascii="Cambria Math" w:hAnsi="Cambria Math"/>
+                <w:i/>
+              </w:rPr>
+            </m:ctrlPr>
+          </m:dPr>
+          <m:e>
+            <m:m>
+              <m:mPr>
+                <m:mcs>
+                  <m:mc>
+                    <m:mcPr>
+                      <m:count m:val="2"/>
+                      <m:mcJc m:val="center"/>
+                    </m:mcPr>
+                  </m:mc>
+                </m:mcs>
+                <m:ctrlPr>
+                  <w:rPr>
+                    <w:rFonts w:ascii="Cambria Math" w:hAnsi="Cambria Math"/>
+                    <w:i/>
+                  </w:rPr>
+                </m:ctrlPr>
+              </m:mPr>
+              <m:mr>
+                <m:e>
+                  <m:r>
+                    <w:rPr>
+                      <w:rFonts w:ascii="Cambria Math" w:hAnsi="Cambria Math"/>
+                      <w:lang w:val="es-CR"/>
+                    </w:rPr>
+                    <m:t>1</m:t>
+                  </m:r>
+                </m:e>
+                <m:e>
+                  <m:r>
+                    <w:rPr>
+                      <w:rFonts w:ascii="Cambria Math" w:hAnsi="Cambria Math"/>
+                      <w:lang w:val="es-CR"/>
+                    </w:rPr>
+                    <m:t>5</m:t>
+                  </m:r>
+                </m:e>
+              </m:mr>
+              <m:mr>
+                <m:e>
+                  <m:r>
+                    <w:rPr>
+                      <w:rFonts w:ascii="Cambria Math" w:hAnsi="Cambria Math"/>
+                      <w:lang w:val="es-CR"/>
+                    </w:rPr>
+                    <m:t>9</m:t>
+                  </m:r>
+                </m:e>
+                <m:e>
+                  <m:r>
+                    <w:rPr>
+                      <w:rFonts w:ascii="Cambria Math" w:hAnsi="Cambria Math"/>
+                      <w:lang w:val="es-CR"/>
+                    </w:rPr>
+                    <m:t>6</m:t>
+                  </m:r>
+                </m:e>
+              </m:mr>
+            </m:m>
+          </m:e>
+        </m:d>
+      </m:oMath>
+      <w:r>
+        <w:rPr>
+          <w:lang w:val="es-CR"/>
+        </w:rPr>
+        <w:t>=</w:t>
       </w:r>
     </w:p>
     <w:p>

--- a/Quiz/QuizDivideYConquista.docx
+++ b/Quiz/QuizDivideYConquista.docx
@@ -2412,8 +2412,6 @@
         </w:rPr>
         <w:t>:</w:t>
       </w:r>
-      <w:bookmarkStart w:id="0" w:name="_GoBack"/>
-      <w:bookmarkEnd w:id="0"/>
     </w:p>
     <w:p>
       <w:pPr>
@@ -2428,6 +2426,2039 @@
           <w:lang w:val="es-CR"/>
         </w:rPr>
       </w:pPr>
+      <w:r>
+        <w:rPr>
+          <w:noProof/>
+          <w:lang w:val="es-CR" w:eastAsia="es-CR"/>
+        </w:rPr>
+        <mc:AlternateContent>
+          <mc:Choice Requires="wps">
+            <w:drawing>
+              <wp:anchor distT="0" distB="0" distL="114300" distR="114300" simplePos="0" relativeHeight="251675648" behindDoc="0" locked="0" layoutInCell="1" allowOverlap="1" wp14:anchorId="26D3EC2B" wp14:editId="2B1800CB">
+                <wp:simplePos x="0" y="0"/>
+                <wp:positionH relativeFrom="column">
+                  <wp:posOffset>2082165</wp:posOffset>
+                </wp:positionH>
+                <wp:positionV relativeFrom="paragraph">
+                  <wp:posOffset>269728</wp:posOffset>
+                </wp:positionV>
+                <wp:extent cx="1958975" cy="2647950"/>
+                <wp:effectExtent l="76200" t="57150" r="79375" b="104775"/>
+                <wp:wrapNone/>
+                <wp:docPr id="11268" name="Rectangle 5"/>
+                <wp:cNvGraphicFramePr>
+                  <a:graphicFrameLocks xmlns:a="http://schemas.openxmlformats.org/drawingml/2006/main"/>
+                </wp:cNvGraphicFramePr>
+                <a:graphic xmlns:a="http://schemas.openxmlformats.org/drawingml/2006/main">
+                  <a:graphicData uri="http://schemas.microsoft.com/office/word/2010/wordprocessingShape">
+                    <wps:wsp>
+                      <wps:cNvSpPr>
+                        <a:spLocks noChangeArrowheads="1"/>
+                      </wps:cNvSpPr>
+                      <wps:spPr bwMode="auto">
+                        <a:xfrm>
+                          <a:off x="0" y="0"/>
+                          <a:ext cx="1958975" cy="2647950"/>
+                        </a:xfrm>
+                        <a:prstGeom prst="rect">
+                          <a:avLst/>
+                        </a:prstGeom>
+                        <a:ln/>
+                        <a:extLst/>
+                      </wps:spPr>
+                      <wps:style>
+                        <a:lnRef idx="3">
+                          <a:schemeClr val="lt1"/>
+                        </a:lnRef>
+                        <a:fillRef idx="1">
+                          <a:schemeClr val="accent6"/>
+                        </a:fillRef>
+                        <a:effectRef idx="1">
+                          <a:schemeClr val="accent6"/>
+                        </a:effectRef>
+                        <a:fontRef idx="minor">
+                          <a:schemeClr val="lt1"/>
+                        </a:fontRef>
+                      </wps:style>
+                      <wps:txbx>
+                        <w:txbxContent>
+                          <w:p>
+                            <w:pPr>
+                              <w:pStyle w:val="NormalWeb"/>
+                              <w:spacing w:before="0" w:beforeAutospacing="0" w:after="0" w:afterAutospacing="0"/>
+                              <w:textAlignment w:val="baseline"/>
+                              <w:rPr>
+                                <w:sz w:val="10"/>
+                              </w:rPr>
+                            </w:pPr>
+                            <w:r>
+                              <w:rPr>
+                                <w:rFonts w:cstheme="minorBidi"/>
+                                <w:b/>
+                                <w:bCs/>
+                                <w:color w:val="000000" w:themeColor="text1"/>
+                                <w:kern w:val="24"/>
+                                <w:sz w:val="22"/>
+                                <w:szCs w:val="48"/>
+                                <w:lang w:val="tr-TR"/>
+                              </w:rPr>
+                              <w:t>P</w:t>
+                            </w:r>
+                            <w:r>
+                              <w:rPr>
+                                <w:rFonts w:cstheme="minorBidi"/>
+                                <w:b/>
+                                <w:bCs/>
+                                <w:color w:val="000000" w:themeColor="text1"/>
+                                <w:kern w:val="24"/>
+                                <w:position w:val="-14"/>
+                                <w:sz w:val="22"/>
+                                <w:szCs w:val="48"/>
+                                <w:vertAlign w:val="subscript"/>
+                                <w:lang w:val="tr-TR"/>
+                              </w:rPr>
+                              <w:t>1</w:t>
+                            </w:r>
+                            <w:r>
+                              <w:rPr>
+                                <w:rFonts w:cstheme="minorBidi"/>
+                                <w:b/>
+                                <w:bCs/>
+                                <w:color w:val="000000" w:themeColor="text1"/>
+                                <w:kern w:val="24"/>
+                                <w:sz w:val="22"/>
+                                <w:szCs w:val="48"/>
+                                <w:lang w:val="tr-TR"/>
+                              </w:rPr>
+                              <w:t xml:space="preserve"> = (A</w:t>
+                            </w:r>
+                            <w:r>
+                              <w:rPr>
+                                <w:rFonts w:cstheme="minorBidi"/>
+                                <w:b/>
+                                <w:bCs/>
+                                <w:color w:val="000000" w:themeColor="text1"/>
+                                <w:kern w:val="24"/>
+                                <w:position w:val="-14"/>
+                                <w:sz w:val="22"/>
+                                <w:szCs w:val="48"/>
+                                <w:vertAlign w:val="subscript"/>
+                                <w:lang w:val="tr-TR"/>
+                              </w:rPr>
+                              <w:t>11</w:t>
+                            </w:r>
+                            <w:r>
+                              <w:rPr>
+                                <w:rFonts w:cstheme="minorBidi"/>
+                                <w:b/>
+                                <w:bCs/>
+                                <w:color w:val="000000" w:themeColor="text1"/>
+                                <w:kern w:val="24"/>
+                                <w:sz w:val="22"/>
+                                <w:szCs w:val="48"/>
+                                <w:lang w:val="tr-TR"/>
+                              </w:rPr>
+                              <w:t>+ A</w:t>
+                            </w:r>
+                            <w:r>
+                              <w:rPr>
+                                <w:rFonts w:cstheme="minorBidi"/>
+                                <w:b/>
+                                <w:bCs/>
+                                <w:color w:val="000000" w:themeColor="text1"/>
+                                <w:kern w:val="24"/>
+                                <w:position w:val="-14"/>
+                                <w:sz w:val="22"/>
+                                <w:szCs w:val="48"/>
+                                <w:vertAlign w:val="subscript"/>
+                                <w:lang w:val="tr-TR"/>
+                              </w:rPr>
+                              <w:t>22</w:t>
+                            </w:r>
+                            <w:r>
+                              <w:rPr>
+                                <w:rFonts w:cstheme="minorBidi"/>
+                                <w:b/>
+                                <w:bCs/>
+                                <w:color w:val="000000" w:themeColor="text1"/>
+                                <w:kern w:val="24"/>
+                                <w:sz w:val="22"/>
+                                <w:szCs w:val="48"/>
+                                <w:lang w:val="tr-TR"/>
+                              </w:rPr>
+                              <w:t>)(B</w:t>
+                            </w:r>
+                            <w:r>
+                              <w:rPr>
+                                <w:rFonts w:cstheme="minorBidi"/>
+                                <w:b/>
+                                <w:bCs/>
+                                <w:color w:val="000000" w:themeColor="text1"/>
+                                <w:kern w:val="24"/>
+                                <w:position w:val="-14"/>
+                                <w:sz w:val="22"/>
+                                <w:szCs w:val="48"/>
+                                <w:vertAlign w:val="subscript"/>
+                                <w:lang w:val="tr-TR"/>
+                              </w:rPr>
+                              <w:t>11</w:t>
+                            </w:r>
+                            <w:r>
+                              <w:rPr>
+                                <w:rFonts w:cstheme="minorBidi"/>
+                                <w:b/>
+                                <w:bCs/>
+                                <w:color w:val="000000" w:themeColor="text1"/>
+                                <w:kern w:val="24"/>
+                                <w:sz w:val="22"/>
+                                <w:szCs w:val="48"/>
+                                <w:lang w:val="tr-TR"/>
+                              </w:rPr>
+                              <w:t>+B</w:t>
+                            </w:r>
+                            <w:r>
+                              <w:rPr>
+                                <w:rFonts w:cstheme="minorBidi"/>
+                                <w:b/>
+                                <w:bCs/>
+                                <w:color w:val="000000" w:themeColor="text1"/>
+                                <w:kern w:val="24"/>
+                                <w:position w:val="-14"/>
+                                <w:sz w:val="22"/>
+                                <w:szCs w:val="48"/>
+                                <w:vertAlign w:val="subscript"/>
+                                <w:lang w:val="tr-TR"/>
+                              </w:rPr>
+                              <w:t>22</w:t>
+                            </w:r>
+                            <w:r>
+                              <w:rPr>
+                                <w:rFonts w:cstheme="minorBidi"/>
+                                <w:b/>
+                                <w:bCs/>
+                                <w:color w:val="000000" w:themeColor="text1"/>
+                                <w:kern w:val="24"/>
+                                <w:sz w:val="22"/>
+                                <w:szCs w:val="48"/>
+                                <w:lang w:val="tr-TR"/>
+                              </w:rPr>
+                              <w:t xml:space="preserve">) </w:t>
+                            </w:r>
+                            <w:r>
+                              <w:rPr>
+                                <w:rFonts w:cstheme="minorBidi"/>
+                                <w:b/>
+                                <w:bCs/>
+                                <w:color w:val="000000" w:themeColor="text1"/>
+                                <w:kern w:val="24"/>
+                                <w:sz w:val="22"/>
+                                <w:szCs w:val="48"/>
+                                <w:lang w:val="tr-TR"/>
+                              </w:rPr>
+                              <w:br/>
+                              <w:t>P</w:t>
+                            </w:r>
+                            <w:r>
+                              <w:rPr>
+                                <w:rFonts w:cstheme="minorBidi"/>
+                                <w:b/>
+                                <w:bCs/>
+                                <w:color w:val="000000" w:themeColor="text1"/>
+                                <w:kern w:val="24"/>
+                                <w:position w:val="-14"/>
+                                <w:sz w:val="22"/>
+                                <w:szCs w:val="48"/>
+                                <w:vertAlign w:val="subscript"/>
+                                <w:lang w:val="tr-TR"/>
+                              </w:rPr>
+                              <w:t>2</w:t>
+                            </w:r>
+                            <w:r>
+                              <w:rPr>
+                                <w:rFonts w:cstheme="minorBidi"/>
+                                <w:b/>
+                                <w:bCs/>
+                                <w:color w:val="000000" w:themeColor="text1"/>
+                                <w:kern w:val="24"/>
+                                <w:sz w:val="22"/>
+                                <w:szCs w:val="48"/>
+                                <w:lang w:val="tr-TR"/>
+                              </w:rPr>
+                              <w:t xml:space="preserve"> = (A</w:t>
+                            </w:r>
+                            <w:r>
+                              <w:rPr>
+                                <w:rFonts w:cstheme="minorBidi"/>
+                                <w:b/>
+                                <w:bCs/>
+                                <w:color w:val="000000" w:themeColor="text1"/>
+                                <w:kern w:val="24"/>
+                                <w:position w:val="-14"/>
+                                <w:sz w:val="22"/>
+                                <w:szCs w:val="48"/>
+                                <w:vertAlign w:val="subscript"/>
+                                <w:lang w:val="tr-TR"/>
+                              </w:rPr>
+                              <w:t>21</w:t>
+                            </w:r>
+                            <w:r>
+                              <w:rPr>
+                                <w:rFonts w:cstheme="minorBidi"/>
+                                <w:b/>
+                                <w:bCs/>
+                                <w:color w:val="000000" w:themeColor="text1"/>
+                                <w:kern w:val="24"/>
+                                <w:sz w:val="22"/>
+                                <w:szCs w:val="48"/>
+                                <w:lang w:val="tr-TR"/>
+                              </w:rPr>
+                              <w:t xml:space="preserve"> + A</w:t>
+                            </w:r>
+                            <w:r>
+                              <w:rPr>
+                                <w:rFonts w:cstheme="minorBidi"/>
+                                <w:b/>
+                                <w:bCs/>
+                                <w:color w:val="000000" w:themeColor="text1"/>
+                                <w:kern w:val="24"/>
+                                <w:position w:val="-14"/>
+                                <w:sz w:val="22"/>
+                                <w:szCs w:val="48"/>
+                                <w:vertAlign w:val="subscript"/>
+                                <w:lang w:val="tr-TR"/>
+                              </w:rPr>
+                              <w:t>22</w:t>
+                            </w:r>
+                            <w:r>
+                              <w:rPr>
+                                <w:rFonts w:cstheme="minorBidi"/>
+                                <w:b/>
+                                <w:bCs/>
+                                <w:color w:val="000000" w:themeColor="text1"/>
+                                <w:kern w:val="24"/>
+                                <w:sz w:val="22"/>
+                                <w:szCs w:val="48"/>
+                                <w:lang w:val="tr-TR"/>
+                              </w:rPr>
+                              <w:t>) * B</w:t>
+                            </w:r>
+                            <w:r>
+                              <w:rPr>
+                                <w:rFonts w:cstheme="minorBidi"/>
+                                <w:b/>
+                                <w:bCs/>
+                                <w:color w:val="000000" w:themeColor="text1"/>
+                                <w:kern w:val="24"/>
+                                <w:position w:val="-14"/>
+                                <w:sz w:val="22"/>
+                                <w:szCs w:val="48"/>
+                                <w:vertAlign w:val="subscript"/>
+                                <w:lang w:val="tr-TR"/>
+                              </w:rPr>
+                              <w:t>11</w:t>
+                            </w:r>
+                            <w:r>
+                              <w:rPr>
+                                <w:rFonts w:cstheme="minorBidi"/>
+                                <w:b/>
+                                <w:bCs/>
+                                <w:color w:val="000000" w:themeColor="text1"/>
+                                <w:kern w:val="24"/>
+                                <w:sz w:val="22"/>
+                                <w:szCs w:val="48"/>
+                                <w:lang w:val="tr-TR"/>
+                              </w:rPr>
+                              <w:t xml:space="preserve"> </w:t>
+                            </w:r>
+                            <w:r>
+                              <w:rPr>
+                                <w:rFonts w:cstheme="minorBidi"/>
+                                <w:b/>
+                                <w:bCs/>
+                                <w:color w:val="000000" w:themeColor="text1"/>
+                                <w:kern w:val="24"/>
+                                <w:sz w:val="22"/>
+                                <w:szCs w:val="48"/>
+                                <w:lang w:val="tr-TR"/>
+                              </w:rPr>
+                              <w:br/>
+                              <w:t>P</w:t>
+                            </w:r>
+                            <w:r>
+                              <w:rPr>
+                                <w:rFonts w:cstheme="minorBidi"/>
+                                <w:b/>
+                                <w:bCs/>
+                                <w:color w:val="000000" w:themeColor="text1"/>
+                                <w:kern w:val="24"/>
+                                <w:position w:val="-14"/>
+                                <w:sz w:val="22"/>
+                                <w:szCs w:val="48"/>
+                                <w:vertAlign w:val="subscript"/>
+                                <w:lang w:val="tr-TR"/>
+                              </w:rPr>
+                              <w:t>3</w:t>
+                            </w:r>
+                            <w:r>
+                              <w:rPr>
+                                <w:rFonts w:cstheme="minorBidi"/>
+                                <w:b/>
+                                <w:bCs/>
+                                <w:color w:val="000000" w:themeColor="text1"/>
+                                <w:kern w:val="24"/>
+                                <w:sz w:val="22"/>
+                                <w:szCs w:val="48"/>
+                                <w:lang w:val="tr-TR"/>
+                              </w:rPr>
+                              <w:t xml:space="preserve"> = A</w:t>
+                            </w:r>
+                            <w:r>
+                              <w:rPr>
+                                <w:rFonts w:cstheme="minorBidi"/>
+                                <w:b/>
+                                <w:bCs/>
+                                <w:color w:val="000000" w:themeColor="text1"/>
+                                <w:kern w:val="24"/>
+                                <w:position w:val="-14"/>
+                                <w:sz w:val="22"/>
+                                <w:szCs w:val="48"/>
+                                <w:vertAlign w:val="subscript"/>
+                                <w:lang w:val="tr-TR"/>
+                              </w:rPr>
+                              <w:t>11</w:t>
+                            </w:r>
+                            <w:r>
+                              <w:rPr>
+                                <w:rFonts w:cstheme="minorBidi"/>
+                                <w:b/>
+                                <w:bCs/>
+                                <w:color w:val="000000" w:themeColor="text1"/>
+                                <w:kern w:val="24"/>
+                                <w:sz w:val="22"/>
+                                <w:szCs w:val="48"/>
+                                <w:lang w:val="tr-TR"/>
+                              </w:rPr>
+                              <w:t xml:space="preserve"> * (B</w:t>
+                            </w:r>
+                            <w:r>
+                              <w:rPr>
+                                <w:rFonts w:cstheme="minorBidi"/>
+                                <w:b/>
+                                <w:bCs/>
+                                <w:color w:val="000000" w:themeColor="text1"/>
+                                <w:kern w:val="24"/>
+                                <w:position w:val="-14"/>
+                                <w:sz w:val="22"/>
+                                <w:szCs w:val="48"/>
+                                <w:vertAlign w:val="subscript"/>
+                                <w:lang w:val="tr-TR"/>
+                              </w:rPr>
+                              <w:t>12</w:t>
+                            </w:r>
+                            <w:r>
+                              <w:rPr>
+                                <w:rFonts w:cstheme="minorBidi"/>
+                                <w:b/>
+                                <w:bCs/>
+                                <w:color w:val="000000" w:themeColor="text1"/>
+                                <w:kern w:val="24"/>
+                                <w:sz w:val="22"/>
+                                <w:szCs w:val="48"/>
+                                <w:lang w:val="tr-TR"/>
+                              </w:rPr>
+                              <w:t xml:space="preserve"> - B</w:t>
+                            </w:r>
+                            <w:r>
+                              <w:rPr>
+                                <w:rFonts w:cstheme="minorBidi"/>
+                                <w:b/>
+                                <w:bCs/>
+                                <w:color w:val="000000" w:themeColor="text1"/>
+                                <w:kern w:val="24"/>
+                                <w:position w:val="-14"/>
+                                <w:sz w:val="22"/>
+                                <w:szCs w:val="48"/>
+                                <w:vertAlign w:val="subscript"/>
+                                <w:lang w:val="tr-TR"/>
+                              </w:rPr>
+                              <w:t>22</w:t>
+                            </w:r>
+                            <w:r>
+                              <w:rPr>
+                                <w:rFonts w:cstheme="minorBidi"/>
+                                <w:b/>
+                                <w:bCs/>
+                                <w:color w:val="000000" w:themeColor="text1"/>
+                                <w:kern w:val="24"/>
+                                <w:sz w:val="22"/>
+                                <w:szCs w:val="48"/>
+                                <w:lang w:val="tr-TR"/>
+                              </w:rPr>
+                              <w:t xml:space="preserve">) </w:t>
+                            </w:r>
+                            <w:r>
+                              <w:rPr>
+                                <w:rFonts w:cstheme="minorBidi"/>
+                                <w:b/>
+                                <w:bCs/>
+                                <w:color w:val="000000" w:themeColor="text1"/>
+                                <w:kern w:val="24"/>
+                                <w:sz w:val="22"/>
+                                <w:szCs w:val="48"/>
+                                <w:lang w:val="tr-TR"/>
+                              </w:rPr>
+                              <w:br/>
+                              <w:t>P</w:t>
+                            </w:r>
+                            <w:r>
+                              <w:rPr>
+                                <w:rFonts w:cstheme="minorBidi"/>
+                                <w:b/>
+                                <w:bCs/>
+                                <w:color w:val="000000" w:themeColor="text1"/>
+                                <w:kern w:val="24"/>
+                                <w:position w:val="-14"/>
+                                <w:sz w:val="22"/>
+                                <w:szCs w:val="48"/>
+                                <w:vertAlign w:val="subscript"/>
+                                <w:lang w:val="tr-TR"/>
+                              </w:rPr>
+                              <w:t>4</w:t>
+                            </w:r>
+                            <w:r>
+                              <w:rPr>
+                                <w:rFonts w:cstheme="minorBidi"/>
+                                <w:b/>
+                                <w:bCs/>
+                                <w:color w:val="000000" w:themeColor="text1"/>
+                                <w:kern w:val="24"/>
+                                <w:sz w:val="22"/>
+                                <w:szCs w:val="48"/>
+                                <w:lang w:val="tr-TR"/>
+                              </w:rPr>
+                              <w:t xml:space="preserve"> = A</w:t>
+                            </w:r>
+                            <w:r>
+                              <w:rPr>
+                                <w:rFonts w:cstheme="minorBidi"/>
+                                <w:b/>
+                                <w:bCs/>
+                                <w:color w:val="000000" w:themeColor="text1"/>
+                                <w:kern w:val="24"/>
+                                <w:position w:val="-14"/>
+                                <w:sz w:val="22"/>
+                                <w:szCs w:val="48"/>
+                                <w:vertAlign w:val="subscript"/>
+                                <w:lang w:val="tr-TR"/>
+                              </w:rPr>
+                              <w:t>22</w:t>
+                            </w:r>
+                            <w:r>
+                              <w:rPr>
+                                <w:rFonts w:cstheme="minorBidi"/>
+                                <w:b/>
+                                <w:bCs/>
+                                <w:color w:val="000000" w:themeColor="text1"/>
+                                <w:kern w:val="24"/>
+                                <w:sz w:val="22"/>
+                                <w:szCs w:val="48"/>
+                                <w:lang w:val="tr-TR"/>
+                              </w:rPr>
+                              <w:t xml:space="preserve"> * (B</w:t>
+                            </w:r>
+                            <w:r>
+                              <w:rPr>
+                                <w:rFonts w:cstheme="minorBidi"/>
+                                <w:b/>
+                                <w:bCs/>
+                                <w:color w:val="000000" w:themeColor="text1"/>
+                                <w:kern w:val="24"/>
+                                <w:position w:val="-14"/>
+                                <w:sz w:val="22"/>
+                                <w:szCs w:val="48"/>
+                                <w:vertAlign w:val="subscript"/>
+                                <w:lang w:val="tr-TR"/>
+                              </w:rPr>
+                              <w:t>21</w:t>
+                            </w:r>
+                            <w:r>
+                              <w:rPr>
+                                <w:rFonts w:cstheme="minorBidi"/>
+                                <w:b/>
+                                <w:bCs/>
+                                <w:color w:val="000000" w:themeColor="text1"/>
+                                <w:kern w:val="24"/>
+                                <w:sz w:val="22"/>
+                                <w:szCs w:val="48"/>
+                                <w:lang w:val="tr-TR"/>
+                              </w:rPr>
+                              <w:t xml:space="preserve"> - B</w:t>
+                            </w:r>
+                            <w:r>
+                              <w:rPr>
+                                <w:rFonts w:cstheme="minorBidi"/>
+                                <w:b/>
+                                <w:bCs/>
+                                <w:color w:val="000000" w:themeColor="text1"/>
+                                <w:kern w:val="24"/>
+                                <w:position w:val="-14"/>
+                                <w:sz w:val="22"/>
+                                <w:szCs w:val="48"/>
+                                <w:vertAlign w:val="subscript"/>
+                                <w:lang w:val="tr-TR"/>
+                              </w:rPr>
+                              <w:t>11</w:t>
+                            </w:r>
+                            <w:r>
+                              <w:rPr>
+                                <w:rFonts w:cstheme="minorBidi"/>
+                                <w:b/>
+                                <w:bCs/>
+                                <w:color w:val="000000" w:themeColor="text1"/>
+                                <w:kern w:val="24"/>
+                                <w:sz w:val="22"/>
+                                <w:szCs w:val="48"/>
+                                <w:lang w:val="tr-TR"/>
+                              </w:rPr>
+                              <w:t xml:space="preserve">) </w:t>
+                            </w:r>
+                            <w:r>
+                              <w:rPr>
+                                <w:rFonts w:cstheme="minorBidi"/>
+                                <w:b/>
+                                <w:bCs/>
+                                <w:color w:val="000000" w:themeColor="text1"/>
+                                <w:kern w:val="24"/>
+                                <w:sz w:val="22"/>
+                                <w:szCs w:val="48"/>
+                                <w:lang w:val="tr-TR"/>
+                              </w:rPr>
+                              <w:br/>
+                              <w:t>P</w:t>
+                            </w:r>
+                            <w:r>
+                              <w:rPr>
+                                <w:rFonts w:cstheme="minorBidi"/>
+                                <w:b/>
+                                <w:bCs/>
+                                <w:color w:val="000000" w:themeColor="text1"/>
+                                <w:kern w:val="24"/>
+                                <w:position w:val="-14"/>
+                                <w:sz w:val="22"/>
+                                <w:szCs w:val="48"/>
+                                <w:vertAlign w:val="subscript"/>
+                                <w:lang w:val="tr-TR"/>
+                              </w:rPr>
+                              <w:t>5</w:t>
+                            </w:r>
+                            <w:r>
+                              <w:rPr>
+                                <w:rFonts w:cstheme="minorBidi"/>
+                                <w:b/>
+                                <w:bCs/>
+                                <w:color w:val="000000" w:themeColor="text1"/>
+                                <w:kern w:val="24"/>
+                                <w:sz w:val="22"/>
+                                <w:szCs w:val="48"/>
+                                <w:lang w:val="tr-TR"/>
+                              </w:rPr>
+                              <w:t xml:space="preserve"> = (A</w:t>
+                            </w:r>
+                            <w:r>
+                              <w:rPr>
+                                <w:rFonts w:cstheme="minorBidi"/>
+                                <w:b/>
+                                <w:bCs/>
+                                <w:color w:val="000000" w:themeColor="text1"/>
+                                <w:kern w:val="24"/>
+                                <w:position w:val="-14"/>
+                                <w:sz w:val="22"/>
+                                <w:szCs w:val="48"/>
+                                <w:vertAlign w:val="subscript"/>
+                                <w:lang w:val="tr-TR"/>
+                              </w:rPr>
+                              <w:t>11</w:t>
+                            </w:r>
+                            <w:r>
+                              <w:rPr>
+                                <w:rFonts w:cstheme="minorBidi"/>
+                                <w:b/>
+                                <w:bCs/>
+                                <w:color w:val="000000" w:themeColor="text1"/>
+                                <w:kern w:val="24"/>
+                                <w:sz w:val="22"/>
+                                <w:szCs w:val="48"/>
+                                <w:lang w:val="tr-TR"/>
+                              </w:rPr>
+                              <w:t xml:space="preserve"> + A</w:t>
+                            </w:r>
+                            <w:r>
+                              <w:rPr>
+                                <w:rFonts w:cstheme="minorBidi"/>
+                                <w:b/>
+                                <w:bCs/>
+                                <w:color w:val="000000" w:themeColor="text1"/>
+                                <w:kern w:val="24"/>
+                                <w:position w:val="-14"/>
+                                <w:sz w:val="22"/>
+                                <w:szCs w:val="48"/>
+                                <w:vertAlign w:val="subscript"/>
+                                <w:lang w:val="tr-TR"/>
+                              </w:rPr>
+                              <w:t>12</w:t>
+                            </w:r>
+                            <w:r>
+                              <w:rPr>
+                                <w:rFonts w:cstheme="minorBidi"/>
+                                <w:b/>
+                                <w:bCs/>
+                                <w:color w:val="000000" w:themeColor="text1"/>
+                                <w:kern w:val="24"/>
+                                <w:sz w:val="22"/>
+                                <w:szCs w:val="48"/>
+                                <w:lang w:val="tr-TR"/>
+                              </w:rPr>
+                              <w:t>) * B</w:t>
+                            </w:r>
+                            <w:r>
+                              <w:rPr>
+                                <w:rFonts w:cstheme="minorBidi"/>
+                                <w:b/>
+                                <w:bCs/>
+                                <w:color w:val="000000" w:themeColor="text1"/>
+                                <w:kern w:val="24"/>
+                                <w:position w:val="-14"/>
+                                <w:sz w:val="22"/>
+                                <w:szCs w:val="48"/>
+                                <w:vertAlign w:val="subscript"/>
+                                <w:lang w:val="tr-TR"/>
+                              </w:rPr>
+                              <w:t>22</w:t>
+                            </w:r>
+                            <w:r>
+                              <w:rPr>
+                                <w:rFonts w:cstheme="minorBidi"/>
+                                <w:b/>
+                                <w:bCs/>
+                                <w:color w:val="000000" w:themeColor="text1"/>
+                                <w:kern w:val="24"/>
+                                <w:sz w:val="22"/>
+                                <w:szCs w:val="48"/>
+                                <w:lang w:val="tr-TR"/>
+                              </w:rPr>
+                              <w:t xml:space="preserve"> </w:t>
+                            </w:r>
+                            <w:r>
+                              <w:rPr>
+                                <w:rFonts w:cstheme="minorBidi"/>
+                                <w:b/>
+                                <w:bCs/>
+                                <w:color w:val="000000" w:themeColor="text1"/>
+                                <w:kern w:val="24"/>
+                                <w:sz w:val="22"/>
+                                <w:szCs w:val="48"/>
+                                <w:lang w:val="tr-TR"/>
+                              </w:rPr>
+                              <w:br/>
+                              <w:t>P</w:t>
+                            </w:r>
+                            <w:r>
+                              <w:rPr>
+                                <w:rFonts w:cstheme="minorBidi"/>
+                                <w:b/>
+                                <w:bCs/>
+                                <w:color w:val="000000" w:themeColor="text1"/>
+                                <w:kern w:val="24"/>
+                                <w:position w:val="-14"/>
+                                <w:sz w:val="22"/>
+                                <w:szCs w:val="48"/>
+                                <w:vertAlign w:val="subscript"/>
+                                <w:lang w:val="tr-TR"/>
+                              </w:rPr>
+                              <w:t>6</w:t>
+                            </w:r>
+                            <w:r>
+                              <w:rPr>
+                                <w:rFonts w:cstheme="minorBidi"/>
+                                <w:b/>
+                                <w:bCs/>
+                                <w:color w:val="000000" w:themeColor="text1"/>
+                                <w:kern w:val="24"/>
+                                <w:sz w:val="22"/>
+                                <w:szCs w:val="48"/>
+                                <w:lang w:val="tr-TR"/>
+                              </w:rPr>
+                              <w:t xml:space="preserve"> = (A</w:t>
+                            </w:r>
+                            <w:r>
+                              <w:rPr>
+                                <w:rFonts w:cstheme="minorBidi"/>
+                                <w:b/>
+                                <w:bCs/>
+                                <w:color w:val="000000" w:themeColor="text1"/>
+                                <w:kern w:val="24"/>
+                                <w:position w:val="-14"/>
+                                <w:sz w:val="22"/>
+                                <w:szCs w:val="48"/>
+                                <w:vertAlign w:val="subscript"/>
+                                <w:lang w:val="tr-TR"/>
+                              </w:rPr>
+                              <w:t>21</w:t>
+                            </w:r>
+                            <w:r>
+                              <w:rPr>
+                                <w:rFonts w:cstheme="minorBidi"/>
+                                <w:b/>
+                                <w:bCs/>
+                                <w:color w:val="000000" w:themeColor="text1"/>
+                                <w:kern w:val="24"/>
+                                <w:sz w:val="22"/>
+                                <w:szCs w:val="48"/>
+                                <w:lang w:val="tr-TR"/>
+                              </w:rPr>
+                              <w:t xml:space="preserve"> - A</w:t>
+                            </w:r>
+                            <w:r>
+                              <w:rPr>
+                                <w:rFonts w:cstheme="minorBidi"/>
+                                <w:b/>
+                                <w:bCs/>
+                                <w:color w:val="000000" w:themeColor="text1"/>
+                                <w:kern w:val="24"/>
+                                <w:position w:val="-14"/>
+                                <w:sz w:val="22"/>
+                                <w:szCs w:val="48"/>
+                                <w:vertAlign w:val="subscript"/>
+                                <w:lang w:val="tr-TR"/>
+                              </w:rPr>
+                              <w:t>11</w:t>
+                            </w:r>
+                            <w:r>
+                              <w:rPr>
+                                <w:rFonts w:cstheme="minorBidi"/>
+                                <w:b/>
+                                <w:bCs/>
+                                <w:color w:val="000000" w:themeColor="text1"/>
+                                <w:kern w:val="24"/>
+                                <w:sz w:val="22"/>
+                                <w:szCs w:val="48"/>
+                                <w:lang w:val="tr-TR"/>
+                              </w:rPr>
+                              <w:t>) * (B</w:t>
+                            </w:r>
+                            <w:r>
+                              <w:rPr>
+                                <w:rFonts w:cstheme="minorBidi"/>
+                                <w:b/>
+                                <w:bCs/>
+                                <w:color w:val="000000" w:themeColor="text1"/>
+                                <w:kern w:val="24"/>
+                                <w:position w:val="-14"/>
+                                <w:sz w:val="22"/>
+                                <w:szCs w:val="48"/>
+                                <w:vertAlign w:val="subscript"/>
+                                <w:lang w:val="tr-TR"/>
+                              </w:rPr>
+                              <w:t>11</w:t>
+                            </w:r>
+                            <w:r>
+                              <w:rPr>
+                                <w:rFonts w:cstheme="minorBidi"/>
+                                <w:b/>
+                                <w:bCs/>
+                                <w:color w:val="000000" w:themeColor="text1"/>
+                                <w:kern w:val="24"/>
+                                <w:sz w:val="22"/>
+                                <w:szCs w:val="48"/>
+                                <w:lang w:val="tr-TR"/>
+                              </w:rPr>
+                              <w:t xml:space="preserve"> + B</w:t>
+                            </w:r>
+                            <w:r>
+                              <w:rPr>
+                                <w:rFonts w:cstheme="minorBidi"/>
+                                <w:b/>
+                                <w:bCs/>
+                                <w:color w:val="000000" w:themeColor="text1"/>
+                                <w:kern w:val="24"/>
+                                <w:position w:val="-14"/>
+                                <w:sz w:val="22"/>
+                                <w:szCs w:val="48"/>
+                                <w:vertAlign w:val="subscript"/>
+                                <w:lang w:val="tr-TR"/>
+                              </w:rPr>
+                              <w:t>12</w:t>
+                            </w:r>
+                            <w:r>
+                              <w:rPr>
+                                <w:rFonts w:cstheme="minorBidi"/>
+                                <w:b/>
+                                <w:bCs/>
+                                <w:color w:val="000000" w:themeColor="text1"/>
+                                <w:kern w:val="24"/>
+                                <w:sz w:val="22"/>
+                                <w:szCs w:val="48"/>
+                                <w:lang w:val="tr-TR"/>
+                              </w:rPr>
+                              <w:t xml:space="preserve">) </w:t>
+                            </w:r>
+                            <w:r>
+                              <w:rPr>
+                                <w:rFonts w:cstheme="minorBidi"/>
+                                <w:b/>
+                                <w:bCs/>
+                                <w:color w:val="000000" w:themeColor="text1"/>
+                                <w:kern w:val="24"/>
+                                <w:sz w:val="22"/>
+                                <w:szCs w:val="48"/>
+                                <w:lang w:val="tr-TR"/>
+                              </w:rPr>
+                              <w:br/>
+                              <w:t>P</w:t>
+                            </w:r>
+                            <w:r>
+                              <w:rPr>
+                                <w:rFonts w:cstheme="minorBidi"/>
+                                <w:b/>
+                                <w:bCs/>
+                                <w:color w:val="000000" w:themeColor="text1"/>
+                                <w:kern w:val="24"/>
+                                <w:position w:val="-14"/>
+                                <w:sz w:val="22"/>
+                                <w:szCs w:val="48"/>
+                                <w:vertAlign w:val="subscript"/>
+                                <w:lang w:val="tr-TR"/>
+                              </w:rPr>
+                              <w:t>7</w:t>
+                            </w:r>
+                            <w:r>
+                              <w:rPr>
+                                <w:rFonts w:cstheme="minorBidi"/>
+                                <w:b/>
+                                <w:bCs/>
+                                <w:color w:val="000000" w:themeColor="text1"/>
+                                <w:kern w:val="24"/>
+                                <w:sz w:val="22"/>
+                                <w:szCs w:val="48"/>
+                                <w:lang w:val="tr-TR"/>
+                              </w:rPr>
+                              <w:t xml:space="preserve"> = (A</w:t>
+                            </w:r>
+                            <w:r>
+                              <w:rPr>
+                                <w:rFonts w:cstheme="minorBidi"/>
+                                <w:b/>
+                                <w:bCs/>
+                                <w:color w:val="000000" w:themeColor="text1"/>
+                                <w:kern w:val="24"/>
+                                <w:position w:val="-14"/>
+                                <w:sz w:val="22"/>
+                                <w:szCs w:val="48"/>
+                                <w:vertAlign w:val="subscript"/>
+                                <w:lang w:val="tr-TR"/>
+                              </w:rPr>
+                              <w:t>12</w:t>
+                            </w:r>
+                            <w:r>
+                              <w:rPr>
+                                <w:rFonts w:cstheme="minorBidi"/>
+                                <w:b/>
+                                <w:bCs/>
+                                <w:color w:val="000000" w:themeColor="text1"/>
+                                <w:kern w:val="24"/>
+                                <w:sz w:val="22"/>
+                                <w:szCs w:val="48"/>
+                                <w:lang w:val="tr-TR"/>
+                              </w:rPr>
+                              <w:t xml:space="preserve"> - A</w:t>
+                            </w:r>
+                            <w:r>
+                              <w:rPr>
+                                <w:rFonts w:cstheme="minorBidi"/>
+                                <w:b/>
+                                <w:bCs/>
+                                <w:color w:val="000000" w:themeColor="text1"/>
+                                <w:kern w:val="24"/>
+                                <w:position w:val="-14"/>
+                                <w:sz w:val="22"/>
+                                <w:szCs w:val="48"/>
+                                <w:vertAlign w:val="subscript"/>
+                                <w:lang w:val="tr-TR"/>
+                              </w:rPr>
+                              <w:t>22</w:t>
+                            </w:r>
+                            <w:r>
+                              <w:rPr>
+                                <w:rFonts w:cstheme="minorBidi"/>
+                                <w:b/>
+                                <w:bCs/>
+                                <w:color w:val="000000" w:themeColor="text1"/>
+                                <w:kern w:val="24"/>
+                                <w:sz w:val="22"/>
+                                <w:szCs w:val="48"/>
+                                <w:lang w:val="tr-TR"/>
+                              </w:rPr>
+                              <w:t>) * (B</w:t>
+                            </w:r>
+                            <w:r>
+                              <w:rPr>
+                                <w:rFonts w:cstheme="minorBidi"/>
+                                <w:b/>
+                                <w:bCs/>
+                                <w:color w:val="000000" w:themeColor="text1"/>
+                                <w:kern w:val="24"/>
+                                <w:position w:val="-14"/>
+                                <w:sz w:val="22"/>
+                                <w:szCs w:val="48"/>
+                                <w:vertAlign w:val="subscript"/>
+                                <w:lang w:val="tr-TR"/>
+                              </w:rPr>
+                              <w:t>21</w:t>
+                            </w:r>
+                            <w:r>
+                              <w:rPr>
+                                <w:rFonts w:cstheme="minorBidi"/>
+                                <w:b/>
+                                <w:bCs/>
+                                <w:color w:val="000000" w:themeColor="text1"/>
+                                <w:kern w:val="24"/>
+                                <w:sz w:val="22"/>
+                                <w:szCs w:val="48"/>
+                                <w:lang w:val="tr-TR"/>
+                              </w:rPr>
+                              <w:t xml:space="preserve"> + B</w:t>
+                            </w:r>
+                            <w:r>
+                              <w:rPr>
+                                <w:rFonts w:cstheme="minorBidi"/>
+                                <w:b/>
+                                <w:bCs/>
+                                <w:color w:val="000000" w:themeColor="text1"/>
+                                <w:kern w:val="24"/>
+                                <w:position w:val="-14"/>
+                                <w:sz w:val="22"/>
+                                <w:szCs w:val="48"/>
+                                <w:vertAlign w:val="subscript"/>
+                                <w:lang w:val="tr-TR"/>
+                              </w:rPr>
+                              <w:t>22</w:t>
+                            </w:r>
+                            <w:r>
+                              <w:rPr>
+                                <w:rFonts w:cstheme="minorBidi"/>
+                                <w:b/>
+                                <w:bCs/>
+                                <w:color w:val="000000" w:themeColor="text1"/>
+                                <w:kern w:val="24"/>
+                                <w:sz w:val="22"/>
+                                <w:szCs w:val="48"/>
+                                <w:lang w:val="tr-TR"/>
+                              </w:rPr>
+                              <w:t xml:space="preserve">) </w:t>
+                            </w:r>
+                          </w:p>
+                        </w:txbxContent>
+                      </wps:txbx>
+                      <wps:bodyPr wrap="square">
+                        <a:spAutoFit/>
+                      </wps:bodyPr>
+                    </wps:wsp>
+                  </a:graphicData>
+                </a:graphic>
+                <wp14:sizeRelH relativeFrom="margin">
+                  <wp14:pctWidth>0</wp14:pctWidth>
+                </wp14:sizeRelH>
+              </wp:anchor>
+            </w:drawing>
+          </mc:Choice>
+          <mc:Fallback>
+            <w:pict>
+              <v:rect id="Rectangle 5" o:spid="_x0000_s1034" style="position:absolute;margin-left:163.95pt;margin-top:21.25pt;width:154.25pt;height:208.5pt;z-index:251675648;visibility:visible;mso-wrap-style:square;mso-width-percent:0;mso-wrap-distance-left:9pt;mso-wrap-distance-top:0;mso-wrap-distance-right:9pt;mso-wrap-distance-bottom:0;mso-position-horizontal:absolute;mso-position-horizontal-relative:text;mso-position-vertical:absolute;mso-position-vertical-relative:text;mso-width-percent:0;mso-width-relative:margin;v-text-anchor:top" o:gfxdata="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" fillcolor="#f79646 [3209]" strokecolor="white [3201]" strokeweight="3pt">
+                <v:shadow on="t" color="black" opacity="24903f" origin=",.5" offset="0,.55556mm"/>
+                <v:textbox style="mso-fit-shape-to-text:t">
+                  <w:txbxContent>
+                    <w:p>
+                      <w:pPr>
+                        <w:pStyle w:val="NormalWeb"/>
+                        <w:spacing w:before="0" w:beforeAutospacing="0" w:after="0" w:afterAutospacing="0"/>
+                        <w:textAlignment w:val="baseline"/>
+                        <w:rPr>
+                          <w:sz w:val="10"/>
+                        </w:rPr>
+                      </w:pPr>
+                      <w:r>
+                        <w:rPr>
+                          <w:rFonts w:cstheme="minorBidi"/>
+                          <w:b/>
+                          <w:bCs/>
+                          <w:color w:val="000000" w:themeColor="text1"/>
+                          <w:kern w:val="24"/>
+                          <w:sz w:val="22"/>
+                          <w:szCs w:val="48"/>
+                          <w:lang w:val="tr-TR"/>
+                        </w:rPr>
+                        <w:t>P</w:t>
+                      </w:r>
+                      <w:r>
+                        <w:rPr>
+                          <w:rFonts w:cstheme="minorBidi"/>
+                          <w:b/>
+                          <w:bCs/>
+                          <w:color w:val="000000" w:themeColor="text1"/>
+                          <w:kern w:val="24"/>
+                          <w:position w:val="-14"/>
+                          <w:sz w:val="22"/>
+                          <w:szCs w:val="48"/>
+                          <w:vertAlign w:val="subscript"/>
+                          <w:lang w:val="tr-TR"/>
+                        </w:rPr>
+                        <w:t>1</w:t>
+                      </w:r>
+                      <w:r>
+                        <w:rPr>
+                          <w:rFonts w:cstheme="minorBidi"/>
+                          <w:b/>
+                          <w:bCs/>
+                          <w:color w:val="000000" w:themeColor="text1"/>
+                          <w:kern w:val="24"/>
+                          <w:sz w:val="22"/>
+                          <w:szCs w:val="48"/>
+                          <w:lang w:val="tr-TR"/>
+                        </w:rPr>
+                        <w:t xml:space="preserve"> = (A</w:t>
+                      </w:r>
+                      <w:r>
+                        <w:rPr>
+                          <w:rFonts w:cstheme="minorBidi"/>
+                          <w:b/>
+                          <w:bCs/>
+                          <w:color w:val="000000" w:themeColor="text1"/>
+                          <w:kern w:val="24"/>
+                          <w:position w:val="-14"/>
+                          <w:sz w:val="22"/>
+                          <w:szCs w:val="48"/>
+                          <w:vertAlign w:val="subscript"/>
+                          <w:lang w:val="tr-TR"/>
+                        </w:rPr>
+                        <w:t>11</w:t>
+                      </w:r>
+                      <w:r>
+                        <w:rPr>
+                          <w:rFonts w:cstheme="minorBidi"/>
+                          <w:b/>
+                          <w:bCs/>
+                          <w:color w:val="000000" w:themeColor="text1"/>
+                          <w:kern w:val="24"/>
+                          <w:sz w:val="22"/>
+                          <w:szCs w:val="48"/>
+                          <w:lang w:val="tr-TR"/>
+                        </w:rPr>
+                        <w:t>+ A</w:t>
+                      </w:r>
+                      <w:r>
+                        <w:rPr>
+                          <w:rFonts w:cstheme="minorBidi"/>
+                          <w:b/>
+                          <w:bCs/>
+                          <w:color w:val="000000" w:themeColor="text1"/>
+                          <w:kern w:val="24"/>
+                          <w:position w:val="-14"/>
+                          <w:sz w:val="22"/>
+                          <w:szCs w:val="48"/>
+                          <w:vertAlign w:val="subscript"/>
+                          <w:lang w:val="tr-TR"/>
+                        </w:rPr>
+                        <w:t>22</w:t>
+                      </w:r>
+                      <w:r>
+                        <w:rPr>
+                          <w:rFonts w:cstheme="minorBidi"/>
+                          <w:b/>
+                          <w:bCs/>
+                          <w:color w:val="000000" w:themeColor="text1"/>
+                          <w:kern w:val="24"/>
+                          <w:sz w:val="22"/>
+                          <w:szCs w:val="48"/>
+                          <w:lang w:val="tr-TR"/>
+                        </w:rPr>
+                        <w:t>)(B</w:t>
+                      </w:r>
+                      <w:r>
+                        <w:rPr>
+                          <w:rFonts w:cstheme="minorBidi"/>
+                          <w:b/>
+                          <w:bCs/>
+                          <w:color w:val="000000" w:themeColor="text1"/>
+                          <w:kern w:val="24"/>
+                          <w:position w:val="-14"/>
+                          <w:sz w:val="22"/>
+                          <w:szCs w:val="48"/>
+                          <w:vertAlign w:val="subscript"/>
+                          <w:lang w:val="tr-TR"/>
+                        </w:rPr>
+                        <w:t>11</w:t>
+                      </w:r>
+                      <w:r>
+                        <w:rPr>
+                          <w:rFonts w:cstheme="minorBidi"/>
+                          <w:b/>
+                          <w:bCs/>
+                          <w:color w:val="000000" w:themeColor="text1"/>
+                          <w:kern w:val="24"/>
+                          <w:sz w:val="22"/>
+                          <w:szCs w:val="48"/>
+                          <w:lang w:val="tr-TR"/>
+                        </w:rPr>
+                        <w:t>+B</w:t>
+                      </w:r>
+                      <w:r>
+                        <w:rPr>
+                          <w:rFonts w:cstheme="minorBidi"/>
+                          <w:b/>
+                          <w:bCs/>
+                          <w:color w:val="000000" w:themeColor="text1"/>
+                          <w:kern w:val="24"/>
+                          <w:position w:val="-14"/>
+                          <w:sz w:val="22"/>
+                          <w:szCs w:val="48"/>
+                          <w:vertAlign w:val="subscript"/>
+                          <w:lang w:val="tr-TR"/>
+                        </w:rPr>
+                        <w:t>22</w:t>
+                      </w:r>
+                      <w:r>
+                        <w:rPr>
+                          <w:rFonts w:cstheme="minorBidi"/>
+                          <w:b/>
+                          <w:bCs/>
+                          <w:color w:val="000000" w:themeColor="text1"/>
+                          <w:kern w:val="24"/>
+                          <w:sz w:val="22"/>
+                          <w:szCs w:val="48"/>
+                          <w:lang w:val="tr-TR"/>
+                        </w:rPr>
+                        <w:t xml:space="preserve">) </w:t>
+                      </w:r>
+                      <w:r>
+                        <w:rPr>
+                          <w:rFonts w:cstheme="minorBidi"/>
+                          <w:b/>
+                          <w:bCs/>
+                          <w:color w:val="000000" w:themeColor="text1"/>
+                          <w:kern w:val="24"/>
+                          <w:sz w:val="22"/>
+                          <w:szCs w:val="48"/>
+                          <w:lang w:val="tr-TR"/>
+                        </w:rPr>
+                        <w:br/>
+                        <w:t>P</w:t>
+                      </w:r>
+                      <w:r>
+                        <w:rPr>
+                          <w:rFonts w:cstheme="minorBidi"/>
+                          <w:b/>
+                          <w:bCs/>
+                          <w:color w:val="000000" w:themeColor="text1"/>
+                          <w:kern w:val="24"/>
+                          <w:position w:val="-14"/>
+                          <w:sz w:val="22"/>
+                          <w:szCs w:val="48"/>
+                          <w:vertAlign w:val="subscript"/>
+                          <w:lang w:val="tr-TR"/>
+                        </w:rPr>
+                        <w:t>2</w:t>
+                      </w:r>
+                      <w:r>
+                        <w:rPr>
+                          <w:rFonts w:cstheme="minorBidi"/>
+                          <w:b/>
+                          <w:bCs/>
+                          <w:color w:val="000000" w:themeColor="text1"/>
+                          <w:kern w:val="24"/>
+                          <w:sz w:val="22"/>
+                          <w:szCs w:val="48"/>
+                          <w:lang w:val="tr-TR"/>
+                        </w:rPr>
+                        <w:t xml:space="preserve"> = (A</w:t>
+                      </w:r>
+                      <w:r>
+                        <w:rPr>
+                          <w:rFonts w:cstheme="minorBidi"/>
+                          <w:b/>
+                          <w:bCs/>
+                          <w:color w:val="000000" w:themeColor="text1"/>
+                          <w:kern w:val="24"/>
+                          <w:position w:val="-14"/>
+                          <w:sz w:val="22"/>
+                          <w:szCs w:val="48"/>
+                          <w:vertAlign w:val="subscript"/>
+                          <w:lang w:val="tr-TR"/>
+                        </w:rPr>
+                        <w:t>21</w:t>
+                      </w:r>
+                      <w:r>
+                        <w:rPr>
+                          <w:rFonts w:cstheme="minorBidi"/>
+                          <w:b/>
+                          <w:bCs/>
+                          <w:color w:val="000000" w:themeColor="text1"/>
+                          <w:kern w:val="24"/>
+                          <w:sz w:val="22"/>
+                          <w:szCs w:val="48"/>
+                          <w:lang w:val="tr-TR"/>
+                        </w:rPr>
+                        <w:t xml:space="preserve"> + A</w:t>
+                      </w:r>
+                      <w:r>
+                        <w:rPr>
+                          <w:rFonts w:cstheme="minorBidi"/>
+                          <w:b/>
+                          <w:bCs/>
+                          <w:color w:val="000000" w:themeColor="text1"/>
+                          <w:kern w:val="24"/>
+                          <w:position w:val="-14"/>
+                          <w:sz w:val="22"/>
+                          <w:szCs w:val="48"/>
+                          <w:vertAlign w:val="subscript"/>
+                          <w:lang w:val="tr-TR"/>
+                        </w:rPr>
+                        <w:t>22</w:t>
+                      </w:r>
+                      <w:r>
+                        <w:rPr>
+                          <w:rFonts w:cstheme="minorBidi"/>
+                          <w:b/>
+                          <w:bCs/>
+                          <w:color w:val="000000" w:themeColor="text1"/>
+                          <w:kern w:val="24"/>
+                          <w:sz w:val="22"/>
+                          <w:szCs w:val="48"/>
+                          <w:lang w:val="tr-TR"/>
+                        </w:rPr>
+                        <w:t>) * B</w:t>
+                      </w:r>
+                      <w:r>
+                        <w:rPr>
+                          <w:rFonts w:cstheme="minorBidi"/>
+                          <w:b/>
+                          <w:bCs/>
+                          <w:color w:val="000000" w:themeColor="text1"/>
+                          <w:kern w:val="24"/>
+                          <w:position w:val="-14"/>
+                          <w:sz w:val="22"/>
+                          <w:szCs w:val="48"/>
+                          <w:vertAlign w:val="subscript"/>
+                          <w:lang w:val="tr-TR"/>
+                        </w:rPr>
+                        <w:t>11</w:t>
+                      </w:r>
+                      <w:r>
+                        <w:rPr>
+                          <w:rFonts w:cstheme="minorBidi"/>
+                          <w:b/>
+                          <w:bCs/>
+                          <w:color w:val="000000" w:themeColor="text1"/>
+                          <w:kern w:val="24"/>
+                          <w:sz w:val="22"/>
+                          <w:szCs w:val="48"/>
+                          <w:lang w:val="tr-TR"/>
+                        </w:rPr>
+                        <w:t xml:space="preserve"> </w:t>
+                      </w:r>
+                      <w:r>
+                        <w:rPr>
+                          <w:rFonts w:cstheme="minorBidi"/>
+                          <w:b/>
+                          <w:bCs/>
+                          <w:color w:val="000000" w:themeColor="text1"/>
+                          <w:kern w:val="24"/>
+                          <w:sz w:val="22"/>
+                          <w:szCs w:val="48"/>
+                          <w:lang w:val="tr-TR"/>
+                        </w:rPr>
+                        <w:br/>
+                        <w:t>P</w:t>
+                      </w:r>
+                      <w:r>
+                        <w:rPr>
+                          <w:rFonts w:cstheme="minorBidi"/>
+                          <w:b/>
+                          <w:bCs/>
+                          <w:color w:val="000000" w:themeColor="text1"/>
+                          <w:kern w:val="24"/>
+                          <w:position w:val="-14"/>
+                          <w:sz w:val="22"/>
+                          <w:szCs w:val="48"/>
+                          <w:vertAlign w:val="subscript"/>
+                          <w:lang w:val="tr-TR"/>
+                        </w:rPr>
+                        <w:t>3</w:t>
+                      </w:r>
+                      <w:r>
+                        <w:rPr>
+                          <w:rFonts w:cstheme="minorBidi"/>
+                          <w:b/>
+                          <w:bCs/>
+                          <w:color w:val="000000" w:themeColor="text1"/>
+                          <w:kern w:val="24"/>
+                          <w:sz w:val="22"/>
+                          <w:szCs w:val="48"/>
+                          <w:lang w:val="tr-TR"/>
+                        </w:rPr>
+                        <w:t xml:space="preserve"> = A</w:t>
+                      </w:r>
+                      <w:r>
+                        <w:rPr>
+                          <w:rFonts w:cstheme="minorBidi"/>
+                          <w:b/>
+                          <w:bCs/>
+                          <w:color w:val="000000" w:themeColor="text1"/>
+                          <w:kern w:val="24"/>
+                          <w:position w:val="-14"/>
+                          <w:sz w:val="22"/>
+                          <w:szCs w:val="48"/>
+                          <w:vertAlign w:val="subscript"/>
+                          <w:lang w:val="tr-TR"/>
+                        </w:rPr>
+                        <w:t>11</w:t>
+                      </w:r>
+                      <w:r>
+                        <w:rPr>
+                          <w:rFonts w:cstheme="minorBidi"/>
+                          <w:b/>
+                          <w:bCs/>
+                          <w:color w:val="000000" w:themeColor="text1"/>
+                          <w:kern w:val="24"/>
+                          <w:sz w:val="22"/>
+                          <w:szCs w:val="48"/>
+                          <w:lang w:val="tr-TR"/>
+                        </w:rPr>
+                        <w:t xml:space="preserve"> * (B</w:t>
+                      </w:r>
+                      <w:r>
+                        <w:rPr>
+                          <w:rFonts w:cstheme="minorBidi"/>
+                          <w:b/>
+                          <w:bCs/>
+                          <w:color w:val="000000" w:themeColor="text1"/>
+                          <w:kern w:val="24"/>
+                          <w:position w:val="-14"/>
+                          <w:sz w:val="22"/>
+                          <w:szCs w:val="48"/>
+                          <w:vertAlign w:val="subscript"/>
+                          <w:lang w:val="tr-TR"/>
+                        </w:rPr>
+                        <w:t>12</w:t>
+                      </w:r>
+                      <w:r>
+                        <w:rPr>
+                          <w:rFonts w:cstheme="minorBidi"/>
+                          <w:b/>
+                          <w:bCs/>
+                          <w:color w:val="000000" w:themeColor="text1"/>
+                          <w:kern w:val="24"/>
+                          <w:sz w:val="22"/>
+                          <w:szCs w:val="48"/>
+                          <w:lang w:val="tr-TR"/>
+                        </w:rPr>
+                        <w:t xml:space="preserve"> - B</w:t>
+                      </w:r>
+                      <w:r>
+                        <w:rPr>
+                          <w:rFonts w:cstheme="minorBidi"/>
+                          <w:b/>
+                          <w:bCs/>
+                          <w:color w:val="000000" w:themeColor="text1"/>
+                          <w:kern w:val="24"/>
+                          <w:position w:val="-14"/>
+                          <w:sz w:val="22"/>
+                          <w:szCs w:val="48"/>
+                          <w:vertAlign w:val="subscript"/>
+                          <w:lang w:val="tr-TR"/>
+                        </w:rPr>
+                        <w:t>22</w:t>
+                      </w:r>
+                      <w:r>
+                        <w:rPr>
+                          <w:rFonts w:cstheme="minorBidi"/>
+                          <w:b/>
+                          <w:bCs/>
+                          <w:color w:val="000000" w:themeColor="text1"/>
+                          <w:kern w:val="24"/>
+                          <w:sz w:val="22"/>
+                          <w:szCs w:val="48"/>
+                          <w:lang w:val="tr-TR"/>
+                        </w:rPr>
+                        <w:t xml:space="preserve">) </w:t>
+                      </w:r>
+                      <w:r>
+                        <w:rPr>
+                          <w:rFonts w:cstheme="minorBidi"/>
+                          <w:b/>
+                          <w:bCs/>
+                          <w:color w:val="000000" w:themeColor="text1"/>
+                          <w:kern w:val="24"/>
+                          <w:sz w:val="22"/>
+                          <w:szCs w:val="48"/>
+                          <w:lang w:val="tr-TR"/>
+                        </w:rPr>
+                        <w:br/>
+                        <w:t>P</w:t>
+                      </w:r>
+                      <w:r>
+                        <w:rPr>
+                          <w:rFonts w:cstheme="minorBidi"/>
+                          <w:b/>
+                          <w:bCs/>
+                          <w:color w:val="000000" w:themeColor="text1"/>
+                          <w:kern w:val="24"/>
+                          <w:position w:val="-14"/>
+                          <w:sz w:val="22"/>
+                          <w:szCs w:val="48"/>
+                          <w:vertAlign w:val="subscript"/>
+                          <w:lang w:val="tr-TR"/>
+                        </w:rPr>
+                        <w:t>4</w:t>
+                      </w:r>
+                      <w:r>
+                        <w:rPr>
+                          <w:rFonts w:cstheme="minorBidi"/>
+                          <w:b/>
+                          <w:bCs/>
+                          <w:color w:val="000000" w:themeColor="text1"/>
+                          <w:kern w:val="24"/>
+                          <w:sz w:val="22"/>
+                          <w:szCs w:val="48"/>
+                          <w:lang w:val="tr-TR"/>
+                        </w:rPr>
+                        <w:t xml:space="preserve"> = A</w:t>
+                      </w:r>
+                      <w:r>
+                        <w:rPr>
+                          <w:rFonts w:cstheme="minorBidi"/>
+                          <w:b/>
+                          <w:bCs/>
+                          <w:color w:val="000000" w:themeColor="text1"/>
+                          <w:kern w:val="24"/>
+                          <w:position w:val="-14"/>
+                          <w:sz w:val="22"/>
+                          <w:szCs w:val="48"/>
+                          <w:vertAlign w:val="subscript"/>
+                          <w:lang w:val="tr-TR"/>
+                        </w:rPr>
+                        <w:t>22</w:t>
+                      </w:r>
+                      <w:r>
+                        <w:rPr>
+                          <w:rFonts w:cstheme="minorBidi"/>
+                          <w:b/>
+                          <w:bCs/>
+                          <w:color w:val="000000" w:themeColor="text1"/>
+                          <w:kern w:val="24"/>
+                          <w:sz w:val="22"/>
+                          <w:szCs w:val="48"/>
+                          <w:lang w:val="tr-TR"/>
+                        </w:rPr>
+                        <w:t xml:space="preserve"> * (B</w:t>
+                      </w:r>
+                      <w:r>
+                        <w:rPr>
+                          <w:rFonts w:cstheme="minorBidi"/>
+                          <w:b/>
+                          <w:bCs/>
+                          <w:color w:val="000000" w:themeColor="text1"/>
+                          <w:kern w:val="24"/>
+                          <w:position w:val="-14"/>
+                          <w:sz w:val="22"/>
+                          <w:szCs w:val="48"/>
+                          <w:vertAlign w:val="subscript"/>
+                          <w:lang w:val="tr-TR"/>
+                        </w:rPr>
+                        <w:t>21</w:t>
+                      </w:r>
+                      <w:r>
+                        <w:rPr>
+                          <w:rFonts w:cstheme="minorBidi"/>
+                          <w:b/>
+                          <w:bCs/>
+                          <w:color w:val="000000" w:themeColor="text1"/>
+                          <w:kern w:val="24"/>
+                          <w:sz w:val="22"/>
+                          <w:szCs w:val="48"/>
+                          <w:lang w:val="tr-TR"/>
+                        </w:rPr>
+                        <w:t xml:space="preserve"> - B</w:t>
+                      </w:r>
+                      <w:r>
+                        <w:rPr>
+                          <w:rFonts w:cstheme="minorBidi"/>
+                          <w:b/>
+                          <w:bCs/>
+                          <w:color w:val="000000" w:themeColor="text1"/>
+                          <w:kern w:val="24"/>
+                          <w:position w:val="-14"/>
+                          <w:sz w:val="22"/>
+                          <w:szCs w:val="48"/>
+                          <w:vertAlign w:val="subscript"/>
+                          <w:lang w:val="tr-TR"/>
+                        </w:rPr>
+                        <w:t>11</w:t>
+                      </w:r>
+                      <w:r>
+                        <w:rPr>
+                          <w:rFonts w:cstheme="minorBidi"/>
+                          <w:b/>
+                          <w:bCs/>
+                          <w:color w:val="000000" w:themeColor="text1"/>
+                          <w:kern w:val="24"/>
+                          <w:sz w:val="22"/>
+                          <w:szCs w:val="48"/>
+                          <w:lang w:val="tr-TR"/>
+                        </w:rPr>
+                        <w:t xml:space="preserve">) </w:t>
+                      </w:r>
+                      <w:r>
+                        <w:rPr>
+                          <w:rFonts w:cstheme="minorBidi"/>
+                          <w:b/>
+                          <w:bCs/>
+                          <w:color w:val="000000" w:themeColor="text1"/>
+                          <w:kern w:val="24"/>
+                          <w:sz w:val="22"/>
+                          <w:szCs w:val="48"/>
+                          <w:lang w:val="tr-TR"/>
+                        </w:rPr>
+                        <w:br/>
+                        <w:t>P</w:t>
+                      </w:r>
+                      <w:r>
+                        <w:rPr>
+                          <w:rFonts w:cstheme="minorBidi"/>
+                          <w:b/>
+                          <w:bCs/>
+                          <w:color w:val="000000" w:themeColor="text1"/>
+                          <w:kern w:val="24"/>
+                          <w:position w:val="-14"/>
+                          <w:sz w:val="22"/>
+                          <w:szCs w:val="48"/>
+                          <w:vertAlign w:val="subscript"/>
+                          <w:lang w:val="tr-TR"/>
+                        </w:rPr>
+                        <w:t>5</w:t>
+                      </w:r>
+                      <w:r>
+                        <w:rPr>
+                          <w:rFonts w:cstheme="minorBidi"/>
+                          <w:b/>
+                          <w:bCs/>
+                          <w:color w:val="000000" w:themeColor="text1"/>
+                          <w:kern w:val="24"/>
+                          <w:sz w:val="22"/>
+                          <w:szCs w:val="48"/>
+                          <w:lang w:val="tr-TR"/>
+                        </w:rPr>
+                        <w:t xml:space="preserve"> = (A</w:t>
+                      </w:r>
+                      <w:r>
+                        <w:rPr>
+                          <w:rFonts w:cstheme="minorBidi"/>
+                          <w:b/>
+                          <w:bCs/>
+                          <w:color w:val="000000" w:themeColor="text1"/>
+                          <w:kern w:val="24"/>
+                          <w:position w:val="-14"/>
+                          <w:sz w:val="22"/>
+                          <w:szCs w:val="48"/>
+                          <w:vertAlign w:val="subscript"/>
+                          <w:lang w:val="tr-TR"/>
+                        </w:rPr>
+                        <w:t>11</w:t>
+                      </w:r>
+                      <w:r>
+                        <w:rPr>
+                          <w:rFonts w:cstheme="minorBidi"/>
+                          <w:b/>
+                          <w:bCs/>
+                          <w:color w:val="000000" w:themeColor="text1"/>
+                          <w:kern w:val="24"/>
+                          <w:sz w:val="22"/>
+                          <w:szCs w:val="48"/>
+                          <w:lang w:val="tr-TR"/>
+                        </w:rPr>
+                        <w:t xml:space="preserve"> + A</w:t>
+                      </w:r>
+                      <w:r>
+                        <w:rPr>
+                          <w:rFonts w:cstheme="minorBidi"/>
+                          <w:b/>
+                          <w:bCs/>
+                          <w:color w:val="000000" w:themeColor="text1"/>
+                          <w:kern w:val="24"/>
+                          <w:position w:val="-14"/>
+                          <w:sz w:val="22"/>
+                          <w:szCs w:val="48"/>
+                          <w:vertAlign w:val="subscript"/>
+                          <w:lang w:val="tr-TR"/>
+                        </w:rPr>
+                        <w:t>12</w:t>
+                      </w:r>
+                      <w:r>
+                        <w:rPr>
+                          <w:rFonts w:cstheme="minorBidi"/>
+                          <w:b/>
+                          <w:bCs/>
+                          <w:color w:val="000000" w:themeColor="text1"/>
+                          <w:kern w:val="24"/>
+                          <w:sz w:val="22"/>
+                          <w:szCs w:val="48"/>
+                          <w:lang w:val="tr-TR"/>
+                        </w:rPr>
+                        <w:t>) * B</w:t>
+                      </w:r>
+                      <w:r>
+                        <w:rPr>
+                          <w:rFonts w:cstheme="minorBidi"/>
+                          <w:b/>
+                          <w:bCs/>
+                          <w:color w:val="000000" w:themeColor="text1"/>
+                          <w:kern w:val="24"/>
+                          <w:position w:val="-14"/>
+                          <w:sz w:val="22"/>
+                          <w:szCs w:val="48"/>
+                          <w:vertAlign w:val="subscript"/>
+                          <w:lang w:val="tr-TR"/>
+                        </w:rPr>
+                        <w:t>22</w:t>
+                      </w:r>
+                      <w:r>
+                        <w:rPr>
+                          <w:rFonts w:cstheme="minorBidi"/>
+                          <w:b/>
+                          <w:bCs/>
+                          <w:color w:val="000000" w:themeColor="text1"/>
+                          <w:kern w:val="24"/>
+                          <w:sz w:val="22"/>
+                          <w:szCs w:val="48"/>
+                          <w:lang w:val="tr-TR"/>
+                        </w:rPr>
+                        <w:t xml:space="preserve"> </w:t>
+                      </w:r>
+                      <w:r>
+                        <w:rPr>
+                          <w:rFonts w:cstheme="minorBidi"/>
+                          <w:b/>
+                          <w:bCs/>
+                          <w:color w:val="000000" w:themeColor="text1"/>
+                          <w:kern w:val="24"/>
+                          <w:sz w:val="22"/>
+                          <w:szCs w:val="48"/>
+                          <w:lang w:val="tr-TR"/>
+                        </w:rPr>
+                        <w:br/>
+                        <w:t>P</w:t>
+                      </w:r>
+                      <w:r>
+                        <w:rPr>
+                          <w:rFonts w:cstheme="minorBidi"/>
+                          <w:b/>
+                          <w:bCs/>
+                          <w:color w:val="000000" w:themeColor="text1"/>
+                          <w:kern w:val="24"/>
+                          <w:position w:val="-14"/>
+                          <w:sz w:val="22"/>
+                          <w:szCs w:val="48"/>
+                          <w:vertAlign w:val="subscript"/>
+                          <w:lang w:val="tr-TR"/>
+                        </w:rPr>
+                        <w:t>6</w:t>
+                      </w:r>
+                      <w:r>
+                        <w:rPr>
+                          <w:rFonts w:cstheme="minorBidi"/>
+                          <w:b/>
+                          <w:bCs/>
+                          <w:color w:val="000000" w:themeColor="text1"/>
+                          <w:kern w:val="24"/>
+                          <w:sz w:val="22"/>
+                          <w:szCs w:val="48"/>
+                          <w:lang w:val="tr-TR"/>
+                        </w:rPr>
+                        <w:t xml:space="preserve"> = (A</w:t>
+                      </w:r>
+                      <w:r>
+                        <w:rPr>
+                          <w:rFonts w:cstheme="minorBidi"/>
+                          <w:b/>
+                          <w:bCs/>
+                          <w:color w:val="000000" w:themeColor="text1"/>
+                          <w:kern w:val="24"/>
+                          <w:position w:val="-14"/>
+                          <w:sz w:val="22"/>
+                          <w:szCs w:val="48"/>
+                          <w:vertAlign w:val="subscript"/>
+                          <w:lang w:val="tr-TR"/>
+                        </w:rPr>
+                        <w:t>21</w:t>
+                      </w:r>
+                      <w:r>
+                        <w:rPr>
+                          <w:rFonts w:cstheme="minorBidi"/>
+                          <w:b/>
+                          <w:bCs/>
+                          <w:color w:val="000000" w:themeColor="text1"/>
+                          <w:kern w:val="24"/>
+                          <w:sz w:val="22"/>
+                          <w:szCs w:val="48"/>
+                          <w:lang w:val="tr-TR"/>
+                        </w:rPr>
+                        <w:t xml:space="preserve"> - A</w:t>
+                      </w:r>
+                      <w:r>
+                        <w:rPr>
+                          <w:rFonts w:cstheme="minorBidi"/>
+                          <w:b/>
+                          <w:bCs/>
+                          <w:color w:val="000000" w:themeColor="text1"/>
+                          <w:kern w:val="24"/>
+                          <w:position w:val="-14"/>
+                          <w:sz w:val="22"/>
+                          <w:szCs w:val="48"/>
+                          <w:vertAlign w:val="subscript"/>
+                          <w:lang w:val="tr-TR"/>
+                        </w:rPr>
+                        <w:t>11</w:t>
+                      </w:r>
+                      <w:r>
+                        <w:rPr>
+                          <w:rFonts w:cstheme="minorBidi"/>
+                          <w:b/>
+                          <w:bCs/>
+                          <w:color w:val="000000" w:themeColor="text1"/>
+                          <w:kern w:val="24"/>
+                          <w:sz w:val="22"/>
+                          <w:szCs w:val="48"/>
+                          <w:lang w:val="tr-TR"/>
+                        </w:rPr>
+                        <w:t>) * (B</w:t>
+                      </w:r>
+                      <w:r>
+                        <w:rPr>
+                          <w:rFonts w:cstheme="minorBidi"/>
+                          <w:b/>
+                          <w:bCs/>
+                          <w:color w:val="000000" w:themeColor="text1"/>
+                          <w:kern w:val="24"/>
+                          <w:position w:val="-14"/>
+                          <w:sz w:val="22"/>
+                          <w:szCs w:val="48"/>
+                          <w:vertAlign w:val="subscript"/>
+                          <w:lang w:val="tr-TR"/>
+                        </w:rPr>
+                        <w:t>11</w:t>
+                      </w:r>
+                      <w:r>
+                        <w:rPr>
+                          <w:rFonts w:cstheme="minorBidi"/>
+                          <w:b/>
+                          <w:bCs/>
+                          <w:color w:val="000000" w:themeColor="text1"/>
+                          <w:kern w:val="24"/>
+                          <w:sz w:val="22"/>
+                          <w:szCs w:val="48"/>
+                          <w:lang w:val="tr-TR"/>
+                        </w:rPr>
+                        <w:t xml:space="preserve"> + B</w:t>
+                      </w:r>
+                      <w:r>
+                        <w:rPr>
+                          <w:rFonts w:cstheme="minorBidi"/>
+                          <w:b/>
+                          <w:bCs/>
+                          <w:color w:val="000000" w:themeColor="text1"/>
+                          <w:kern w:val="24"/>
+                          <w:position w:val="-14"/>
+                          <w:sz w:val="22"/>
+                          <w:szCs w:val="48"/>
+                          <w:vertAlign w:val="subscript"/>
+                          <w:lang w:val="tr-TR"/>
+                        </w:rPr>
+                        <w:t>12</w:t>
+                      </w:r>
+                      <w:r>
+                        <w:rPr>
+                          <w:rFonts w:cstheme="minorBidi"/>
+                          <w:b/>
+                          <w:bCs/>
+                          <w:color w:val="000000" w:themeColor="text1"/>
+                          <w:kern w:val="24"/>
+                          <w:sz w:val="22"/>
+                          <w:szCs w:val="48"/>
+                          <w:lang w:val="tr-TR"/>
+                        </w:rPr>
+                        <w:t xml:space="preserve">) </w:t>
+                      </w:r>
+                      <w:r>
+                        <w:rPr>
+                          <w:rFonts w:cstheme="minorBidi"/>
+                          <w:b/>
+                          <w:bCs/>
+                          <w:color w:val="000000" w:themeColor="text1"/>
+                          <w:kern w:val="24"/>
+                          <w:sz w:val="22"/>
+                          <w:szCs w:val="48"/>
+                          <w:lang w:val="tr-TR"/>
+                        </w:rPr>
+                        <w:br/>
+                        <w:t>P</w:t>
+                      </w:r>
+                      <w:r>
+                        <w:rPr>
+                          <w:rFonts w:cstheme="minorBidi"/>
+                          <w:b/>
+                          <w:bCs/>
+                          <w:color w:val="000000" w:themeColor="text1"/>
+                          <w:kern w:val="24"/>
+                          <w:position w:val="-14"/>
+                          <w:sz w:val="22"/>
+                          <w:szCs w:val="48"/>
+                          <w:vertAlign w:val="subscript"/>
+                          <w:lang w:val="tr-TR"/>
+                        </w:rPr>
+                        <w:t>7</w:t>
+                      </w:r>
+                      <w:r>
+                        <w:rPr>
+                          <w:rFonts w:cstheme="minorBidi"/>
+                          <w:b/>
+                          <w:bCs/>
+                          <w:color w:val="000000" w:themeColor="text1"/>
+                          <w:kern w:val="24"/>
+                          <w:sz w:val="22"/>
+                          <w:szCs w:val="48"/>
+                          <w:lang w:val="tr-TR"/>
+                        </w:rPr>
+                        <w:t xml:space="preserve"> = (A</w:t>
+                      </w:r>
+                      <w:r>
+                        <w:rPr>
+                          <w:rFonts w:cstheme="minorBidi"/>
+                          <w:b/>
+                          <w:bCs/>
+                          <w:color w:val="000000" w:themeColor="text1"/>
+                          <w:kern w:val="24"/>
+                          <w:position w:val="-14"/>
+                          <w:sz w:val="22"/>
+                          <w:szCs w:val="48"/>
+                          <w:vertAlign w:val="subscript"/>
+                          <w:lang w:val="tr-TR"/>
+                        </w:rPr>
+                        <w:t>12</w:t>
+                      </w:r>
+                      <w:r>
+                        <w:rPr>
+                          <w:rFonts w:cstheme="minorBidi"/>
+                          <w:b/>
+                          <w:bCs/>
+                          <w:color w:val="000000" w:themeColor="text1"/>
+                          <w:kern w:val="24"/>
+                          <w:sz w:val="22"/>
+                          <w:szCs w:val="48"/>
+                          <w:lang w:val="tr-TR"/>
+                        </w:rPr>
+                        <w:t xml:space="preserve"> - A</w:t>
+                      </w:r>
+                      <w:r>
+                        <w:rPr>
+                          <w:rFonts w:cstheme="minorBidi"/>
+                          <w:b/>
+                          <w:bCs/>
+                          <w:color w:val="000000" w:themeColor="text1"/>
+                          <w:kern w:val="24"/>
+                          <w:position w:val="-14"/>
+                          <w:sz w:val="22"/>
+                          <w:szCs w:val="48"/>
+                          <w:vertAlign w:val="subscript"/>
+                          <w:lang w:val="tr-TR"/>
+                        </w:rPr>
+                        <w:t>22</w:t>
+                      </w:r>
+                      <w:r>
+                        <w:rPr>
+                          <w:rFonts w:cstheme="minorBidi"/>
+                          <w:b/>
+                          <w:bCs/>
+                          <w:color w:val="000000" w:themeColor="text1"/>
+                          <w:kern w:val="24"/>
+                          <w:sz w:val="22"/>
+                          <w:szCs w:val="48"/>
+                          <w:lang w:val="tr-TR"/>
+                        </w:rPr>
+                        <w:t>) * (B</w:t>
+                      </w:r>
+                      <w:r>
+                        <w:rPr>
+                          <w:rFonts w:cstheme="minorBidi"/>
+                          <w:b/>
+                          <w:bCs/>
+                          <w:color w:val="000000" w:themeColor="text1"/>
+                          <w:kern w:val="24"/>
+                          <w:position w:val="-14"/>
+                          <w:sz w:val="22"/>
+                          <w:szCs w:val="48"/>
+                          <w:vertAlign w:val="subscript"/>
+                          <w:lang w:val="tr-TR"/>
+                        </w:rPr>
+                        <w:t>21</w:t>
+                      </w:r>
+                      <w:r>
+                        <w:rPr>
+                          <w:rFonts w:cstheme="minorBidi"/>
+                          <w:b/>
+                          <w:bCs/>
+                          <w:color w:val="000000" w:themeColor="text1"/>
+                          <w:kern w:val="24"/>
+                          <w:sz w:val="22"/>
+                          <w:szCs w:val="48"/>
+                          <w:lang w:val="tr-TR"/>
+                        </w:rPr>
+                        <w:t xml:space="preserve"> + B</w:t>
+                      </w:r>
+                      <w:r>
+                        <w:rPr>
+                          <w:rFonts w:cstheme="minorBidi"/>
+                          <w:b/>
+                          <w:bCs/>
+                          <w:color w:val="000000" w:themeColor="text1"/>
+                          <w:kern w:val="24"/>
+                          <w:position w:val="-14"/>
+                          <w:sz w:val="22"/>
+                          <w:szCs w:val="48"/>
+                          <w:vertAlign w:val="subscript"/>
+                          <w:lang w:val="tr-TR"/>
+                        </w:rPr>
+                        <w:t>22</w:t>
+                      </w:r>
+                      <w:r>
+                        <w:rPr>
+                          <w:rFonts w:cstheme="minorBidi"/>
+                          <w:b/>
+                          <w:bCs/>
+                          <w:color w:val="000000" w:themeColor="text1"/>
+                          <w:kern w:val="24"/>
+                          <w:sz w:val="22"/>
+                          <w:szCs w:val="48"/>
+                          <w:lang w:val="tr-TR"/>
+                        </w:rPr>
+                        <w:t xml:space="preserve">) </w:t>
+                      </w:r>
+                    </w:p>
+                  </w:txbxContent>
+                </v:textbox>
+              </v:rect>
+            </w:pict>
+          </mc:Fallback>
+        </mc:AlternateContent>
+      </w:r>
       <w:r>
         <w:rPr>
           <w:lang w:val="es-CR"/>
@@ -2519,7 +4550,19 @@
         <w:rPr>
           <w:lang w:val="es-CR"/>
         </w:rPr>
-        <w:t xml:space="preserve"> y Y = </w:t>
+        <w:t xml:space="preserve"> y Y </w:t>
+      </w:r>
+      <w:r>
+        <w:rPr>
+          <w:lang w:val="es-CR"/>
+        </w:rPr>
+        <w:t xml:space="preserve"> </w:t>
+      </w:r>
+      <w:r>
+        <w:rPr>
+          <w:lang w:val="es-CR"/>
+        </w:rPr>
+        <w:t xml:space="preserve">= </w:t>
       </w:r>
       <m:oMath>
         <m:d>
@@ -2601,184 +4644,1504 @@
         </w:rPr>
         <w:t>=</w:t>
       </w:r>
+      <w:r>
+        <w:rPr>
+          <w:noProof/>
+          <w:lang w:val="es-CR" w:eastAsia="es-CR"/>
+        </w:rPr>
+        <w:t xml:space="preserve"> </w:t>
+      </w:r>
+    </w:p>
+    <w:p>
+      <w:pPr>
+        <w:rPr>
+          <w:lang w:val="es-CR"/>
+        </w:rPr>
+      </w:pPr>
+    </w:p>
+    <w:p>
+      <w:pPr>
+        <w:rPr>
+          <w:lang w:val="es-CR"/>
+        </w:rPr>
+      </w:pPr>
+    </w:p>
+    <w:p>
+      <w:r>
+        <w:t>P1=</w:t>
+      </w:r>
       <m:oMath>
         <m:r>
           <w:rPr>
             <w:rFonts w:ascii="Cambria Math" w:hAnsi="Cambria Math"/>
-            <w:lang w:val="es-CR"/>
+          </w:rPr>
+          <m:t xml:space="preserve">  </m:t>
+        </m:r>
+        <m:r>
+          <w:rPr>
+            <w:rFonts w:ascii="Cambria Math" w:hAnsi="Cambria Math"/>
+          </w:rPr>
+          <m:t>(3+8)(1+6)</m:t>
+        </m:r>
+      </m:oMath>
+      <w:r>
+        <w:t>=77</w:t>
+      </w:r>
+    </w:p>
+    <w:p>
+      <w:r>
+        <w:t>P2</w:t>
+      </w:r>
+      <w:r>
+        <w:t>=</w:t>
+      </w:r>
+      <m:oMath>
+        <m:r>
+          <w:rPr>
+            <w:rFonts w:ascii="Cambria Math" w:hAnsi="Cambria Math"/>
           </w:rPr>
           <m:t xml:space="preserve">  </m:t>
         </m:r>
         <m:d>
           <m:dPr>
-            <m:begChr m:val="["/>
-            <m:endChr m:val="]"/>
             <m:ctrlPr>
               <w:rPr>
                 <w:rFonts w:ascii="Cambria Math" w:hAnsi="Cambria Math"/>
                 <w:i/>
+                <w:lang w:val="es-CR"/>
               </w:rPr>
             </m:ctrlPr>
           </m:dPr>
           <m:e>
-            <m:m>
-              <m:mPr>
-                <m:mcs>
-                  <m:mc>
-                    <m:mcPr>
-                      <m:count m:val="2"/>
-                      <m:mcJc m:val="center"/>
-                    </m:mcPr>
-                  </m:mc>
-                </m:mcs>
-                <m:ctrlPr>
-                  <w:rPr>
-                    <w:rFonts w:ascii="Cambria Math" w:hAnsi="Cambria Math"/>
-                    <w:i/>
-                  </w:rPr>
-                </m:ctrlPr>
-              </m:mPr>
-              <m:mr>
-                <m:e>
-                  <m:r>
-                    <w:rPr>
-                      <w:rFonts w:ascii="Cambria Math" w:hAnsi="Cambria Math"/>
-                      <w:lang w:val="es-CR"/>
-                    </w:rPr>
-                    <m:t>3</m:t>
-                  </m:r>
-                </m:e>
-                <m:e>
-                  <m:r>
-                    <w:rPr>
-                      <w:rFonts w:ascii="Cambria Math" w:hAnsi="Cambria Math"/>
-                      <w:lang w:val="es-CR"/>
-                    </w:rPr>
-                    <m:t>2</m:t>
-                  </m:r>
-                </m:e>
-              </m:mr>
-              <m:mr>
-                <m:e>
-                  <m:r>
-                    <w:rPr>
-                      <w:rFonts w:ascii="Cambria Math" w:hAnsi="Cambria Math"/>
-                      <w:lang w:val="es-CR"/>
-                    </w:rPr>
-                    <m:t>4</m:t>
-                  </m:r>
-                </m:e>
-                <m:e>
-                  <m:r>
-                    <w:rPr>
-                      <w:rFonts w:ascii="Cambria Math" w:hAnsi="Cambria Math"/>
-                      <w:lang w:val="es-CR"/>
-                    </w:rPr>
-                    <m:t>8</m:t>
-                  </m:r>
-                </m:e>
-              </m:mr>
-            </m:m>
+            <m:r>
+              <w:rPr>
+                <w:rFonts w:ascii="Cambria Math" w:hAnsi="Cambria Math"/>
+              </w:rPr>
+              <m:t>4</m:t>
+            </m:r>
+            <m:r>
+              <w:rPr>
+                <w:rFonts w:ascii="Cambria Math" w:hAnsi="Cambria Math"/>
+              </w:rPr>
+              <m:t>+8</m:t>
+            </m:r>
           </m:e>
         </m:d>
-        <m:r>
-          <w:rPr>
-            <w:rFonts w:ascii="Cambria Math" w:hAnsi="Cambria Math"/>
-            <w:lang w:val="es-CR"/>
-          </w:rPr>
-          <m:t xml:space="preserve"> </m:t>
-        </m:r>
-      </m:oMath>
-      <w:r>
-        <w:rPr>
-          <w:lang w:val="es-CR"/>
-        </w:rPr>
-        <w:t xml:space="preserve">  </w:t>
-      </w:r>
-      <m:oMath>
         <m:d>
           <m:dPr>
-            <m:begChr m:val="["/>
-            <m:endChr m:val="]"/>
             <m:ctrlPr>
               <w:rPr>
                 <w:rFonts w:ascii="Cambria Math" w:hAnsi="Cambria Math"/>
                 <w:i/>
+                <w:lang w:val="es-CR"/>
               </w:rPr>
             </m:ctrlPr>
           </m:dPr>
           <m:e>
-            <m:m>
-              <m:mPr>
-                <m:mcs>
-                  <m:mc>
-                    <m:mcPr>
-                      <m:count m:val="2"/>
-                      <m:mcJc m:val="center"/>
-                    </m:mcPr>
-                  </m:mc>
-                </m:mcs>
-                <m:ctrlPr>
-                  <w:rPr>
-                    <w:rFonts w:ascii="Cambria Math" w:hAnsi="Cambria Math"/>
-                    <w:i/>
-                  </w:rPr>
-                </m:ctrlPr>
-              </m:mPr>
-              <m:mr>
-                <m:e>
-                  <m:r>
-                    <w:rPr>
-                      <w:rFonts w:ascii="Cambria Math" w:hAnsi="Cambria Math"/>
-                      <w:lang w:val="es-CR"/>
-                    </w:rPr>
-                    <m:t>1</m:t>
-                  </m:r>
-                </m:e>
-                <m:e>
-                  <m:r>
-                    <w:rPr>
-                      <w:rFonts w:ascii="Cambria Math" w:hAnsi="Cambria Math"/>
-                      <w:lang w:val="es-CR"/>
-                    </w:rPr>
-                    <m:t>5</m:t>
-                  </m:r>
-                </m:e>
-              </m:mr>
-              <m:mr>
-                <m:e>
-                  <m:r>
-                    <w:rPr>
-                      <w:rFonts w:ascii="Cambria Math" w:hAnsi="Cambria Math"/>
-                      <w:lang w:val="es-CR"/>
-                    </w:rPr>
-                    <m:t>9</m:t>
-                  </m:r>
-                </m:e>
-                <m:e>
-                  <m:r>
-                    <w:rPr>
-                      <w:rFonts w:ascii="Cambria Math" w:hAnsi="Cambria Math"/>
-                      <w:lang w:val="es-CR"/>
-                    </w:rPr>
-                    <m:t>6</m:t>
-                  </m:r>
-                </m:e>
-              </m:mr>
-            </m:m>
+            <m:r>
+              <w:rPr>
+                <w:rFonts w:ascii="Cambria Math" w:hAnsi="Cambria Math"/>
+              </w:rPr>
+              <m:t>1</m:t>
+            </m:r>
           </m:e>
         </m:d>
       </m:oMath>
       <w:r>
-        <w:rPr>
-          <w:lang w:val="es-CR"/>
-        </w:rPr>
-        <w:t>=</w:t>
+        <w:t>=12</w:t>
       </w:r>
     </w:p>
     <w:p>
+      <w:r>
+        <w:t>P3</w:t>
+      </w:r>
+      <w:r>
+        <w:t>=</w:t>
+      </w:r>
+      <m:oMath>
+        <m:r>
+          <w:rPr>
+            <w:rFonts w:ascii="Cambria Math" w:hAnsi="Cambria Math"/>
+          </w:rPr>
+          <m:t xml:space="preserve">  (</m:t>
+        </m:r>
+        <m:r>
+          <w:rPr>
+            <w:rFonts w:ascii="Cambria Math" w:hAnsi="Cambria Math"/>
+          </w:rPr>
+          <m:t>3</m:t>
+        </m:r>
+        <m:r>
+          <w:rPr>
+            <w:rFonts w:ascii="Cambria Math" w:hAnsi="Cambria Math"/>
+          </w:rPr>
+          <m:t>)(</m:t>
+        </m:r>
+        <m:r>
+          <w:rPr>
+            <w:rFonts w:ascii="Cambria Math" w:hAnsi="Cambria Math"/>
+          </w:rPr>
+          <m:t>5</m:t>
+        </m:r>
+        <m:r>
+          <w:rPr>
+            <w:rFonts w:ascii="Cambria Math" w:hAnsi="Cambria Math"/>
+          </w:rPr>
+          <m:t>-</m:t>
+        </m:r>
+        <m:r>
+          <w:rPr>
+            <w:rFonts w:ascii="Cambria Math" w:hAnsi="Cambria Math"/>
+          </w:rPr>
+          <m:t>6)</m:t>
+        </m:r>
+      </m:oMath>
+      <w:r>
+        <w:t>=-3</w:t>
+      </w:r>
+    </w:p>
+    <w:p>
+      <w:r>
+        <w:t>P4</w:t>
+      </w:r>
+      <w:r>
+        <w:t>=</w:t>
+      </w:r>
+      <m:oMath>
+        <m:r>
+          <w:rPr>
+            <w:rFonts w:ascii="Cambria Math" w:hAnsi="Cambria Math"/>
+          </w:rPr>
+          <m:t xml:space="preserve">  (8)(</m:t>
+        </m:r>
+        <m:r>
+          <w:rPr>
+            <w:rFonts w:ascii="Cambria Math" w:hAnsi="Cambria Math"/>
+          </w:rPr>
+          <m:t>9-</m:t>
+        </m:r>
+        <m:r>
+          <w:rPr>
+            <w:rFonts w:ascii="Cambria Math" w:hAnsi="Cambria Math"/>
+          </w:rPr>
+          <m:t>1</m:t>
+        </m:r>
+        <m:r>
+          <w:rPr>
+            <w:rFonts w:ascii="Cambria Math" w:hAnsi="Cambria Math"/>
+          </w:rPr>
+          <m:t>)</m:t>
+        </m:r>
+      </m:oMath>
+      <w:r>
+        <w:t>=64</w:t>
+      </w:r>
+    </w:p>
+    <w:p>
+      <w:r>
+        <w:t>P</w:t>
+      </w:r>
+      <w:r>
+        <w:t>5</w:t>
+      </w:r>
+      <w:r>
+        <w:t>=</w:t>
+      </w:r>
+      <m:oMath>
+        <m:r>
+          <w:rPr>
+            <w:rFonts w:ascii="Cambria Math" w:hAnsi="Cambria Math"/>
+          </w:rPr>
+          <m:t xml:space="preserve">  (</m:t>
+        </m:r>
+        <m:r>
+          <w:rPr>
+            <w:rFonts w:ascii="Cambria Math" w:hAnsi="Cambria Math"/>
+          </w:rPr>
+          <m:t>3+</m:t>
+        </m:r>
+        <m:r>
+          <w:rPr>
+            <w:rFonts w:ascii="Cambria Math" w:hAnsi="Cambria Math"/>
+          </w:rPr>
+          <m:t>2</m:t>
+        </m:r>
+        <m:r>
+          <w:rPr>
+            <w:rFonts w:ascii="Cambria Math" w:hAnsi="Cambria Math"/>
+          </w:rPr>
+          <m:t>)(6)</m:t>
+        </m:r>
+      </m:oMath>
+      <w:r>
+        <w:t>=30</w:t>
+      </w:r>
+    </w:p>
+    <w:p>
+      <w:r>
+        <w:t>P6</w:t>
+      </w:r>
+      <w:r>
+        <w:t>=</w:t>
+      </w:r>
+      <m:oMath>
+        <m:r>
+          <w:rPr>
+            <w:rFonts w:ascii="Cambria Math" w:hAnsi="Cambria Math"/>
+          </w:rPr>
+          <m:t xml:space="preserve">  (</m:t>
+        </m:r>
+        <m:r>
+          <w:rPr>
+            <w:rFonts w:ascii="Cambria Math" w:hAnsi="Cambria Math"/>
+          </w:rPr>
+          <m:t>4-</m:t>
+        </m:r>
+        <m:r>
+          <w:rPr>
+            <w:rFonts w:ascii="Cambria Math" w:hAnsi="Cambria Math"/>
+          </w:rPr>
+          <m:t>3</m:t>
+        </m:r>
+        <m:r>
+          <w:rPr>
+            <w:rFonts w:ascii="Cambria Math" w:hAnsi="Cambria Math"/>
+          </w:rPr>
+          <m:t>)(</m:t>
+        </m:r>
+        <m:r>
+          <w:rPr>
+            <w:rFonts w:ascii="Cambria Math" w:hAnsi="Cambria Math"/>
+          </w:rPr>
+          <m:t>1+5</m:t>
+        </m:r>
+        <m:r>
+          <w:rPr>
+            <w:rFonts w:ascii="Cambria Math" w:hAnsi="Cambria Math"/>
+          </w:rPr>
+          <m:t>)</m:t>
+        </m:r>
+      </m:oMath>
+      <w:r>
+        <w:t>=</w:t>
+      </w:r>
+      <w:r>
+        <w:t>6</w:t>
+      </w:r>
+    </w:p>
+    <w:p>
+      <w:r>
+        <w:t>P7</w:t>
+      </w:r>
+      <w:r>
+        <w:t>=</w:t>
+      </w:r>
+      <m:oMath>
+        <m:r>
+          <w:rPr>
+            <w:rFonts w:ascii="Cambria Math" w:hAnsi="Cambria Math"/>
+          </w:rPr>
+          <m:t xml:space="preserve">  (</m:t>
+        </m:r>
+        <m:r>
+          <w:rPr>
+            <w:rFonts w:ascii="Cambria Math" w:hAnsi="Cambria Math"/>
+          </w:rPr>
+          <m:t>2-</m:t>
+        </m:r>
+        <m:r>
+          <w:rPr>
+            <w:rFonts w:ascii="Cambria Math" w:hAnsi="Cambria Math"/>
+          </w:rPr>
+          <m:t>8)(</m:t>
+        </m:r>
+        <m:r>
+          <w:rPr>
+            <w:rFonts w:ascii="Cambria Math" w:hAnsi="Cambria Math"/>
+          </w:rPr>
+          <m:t>9</m:t>
+        </m:r>
+        <m:r>
+          <w:rPr>
+            <w:rFonts w:ascii="Cambria Math" w:hAnsi="Cambria Math"/>
+          </w:rPr>
+          <m:t>+6)</m:t>
+        </m:r>
+      </m:oMath>
+      <w:r>
+        <w:t>=-90</w:t>
+      </w:r>
+    </w:p>
+    <w:p/>
+    <w:p/>
+    <w:p/>
+    <w:p>
+      <w:r>
+        <w:rPr>
+          <w:noProof/>
+          <w:lang w:val="es-CR" w:eastAsia="es-CR"/>
+        </w:rPr>
+        <mc:AlternateContent>
+          <mc:Choice Requires="wps">
+            <w:drawing>
+              <wp:anchor distT="0" distB="0" distL="114300" distR="114300" simplePos="0" relativeHeight="251677696" behindDoc="0" locked="0" layoutInCell="1" allowOverlap="1" wp14:anchorId="315ED95C" wp14:editId="1EC570D8">
+                <wp:simplePos x="0" y="0"/>
+                <wp:positionH relativeFrom="column">
+                  <wp:posOffset>2222500</wp:posOffset>
+                </wp:positionH>
+                <wp:positionV relativeFrom="paragraph">
+                  <wp:posOffset>29845</wp:posOffset>
+                </wp:positionV>
+                <wp:extent cx="1557020" cy="2099945"/>
+                <wp:effectExtent l="76200" t="57150" r="81280" b="99060"/>
+                <wp:wrapNone/>
+                <wp:docPr id="11269" name="Rectangle 6"/>
+                <wp:cNvGraphicFramePr>
+                  <a:graphicFrameLocks xmlns:a="http://schemas.openxmlformats.org/drawingml/2006/main"/>
+                </wp:cNvGraphicFramePr>
+                <a:graphic xmlns:a="http://schemas.openxmlformats.org/drawingml/2006/main">
+                  <a:graphicData uri="http://schemas.microsoft.com/office/word/2010/wordprocessingShape">
+                    <wps:wsp>
+                      <wps:cNvSpPr>
+                        <a:spLocks noChangeArrowheads="1"/>
+                      </wps:cNvSpPr>
+                      <wps:spPr bwMode="auto">
+                        <a:xfrm>
+                          <a:off x="0" y="0"/>
+                          <a:ext cx="1557020" cy="2099945"/>
+                        </a:xfrm>
+                        <a:prstGeom prst="rect">
+                          <a:avLst/>
+                        </a:prstGeom>
+                        <a:ln/>
+                        <a:extLst/>
+                      </wps:spPr>
+                      <wps:style>
+                        <a:lnRef idx="3">
+                          <a:schemeClr val="lt1"/>
+                        </a:lnRef>
+                        <a:fillRef idx="1">
+                          <a:schemeClr val="accent3"/>
+                        </a:fillRef>
+                        <a:effectRef idx="1">
+                          <a:schemeClr val="accent3"/>
+                        </a:effectRef>
+                        <a:fontRef idx="minor">
+                          <a:schemeClr val="lt1"/>
+                        </a:fontRef>
+                      </wps:style>
+                      <wps:txbx>
+                        <w:txbxContent>
+                          <w:p>
+                            <w:pPr>
+                              <w:pStyle w:val="NormalWeb"/>
+                              <w:kinsoku w:val="0"/>
+                              <w:overflowPunct w:val="0"/>
+                              <w:spacing w:before="288" w:beforeAutospacing="0" w:after="0" w:afterAutospacing="0"/>
+                              <w:textAlignment w:val="baseline"/>
+                              <w:rPr>
+                                <w:sz w:val="10"/>
+                                <w:lang w:val="en-US"/>
+                              </w:rPr>
+                            </w:pPr>
+                            <w:r>
+                              <w:rPr>
+                                <w:rFonts w:cstheme="minorBidi"/>
+                                <w:b/>
+                                <w:bCs/>
+                                <w:color w:val="000000" w:themeColor="text1"/>
+                                <w:kern w:val="24"/>
+                                <w:sz w:val="22"/>
+                                <w:szCs w:val="48"/>
+                                <w:lang w:val="tr-TR"/>
+                              </w:rPr>
+                              <w:t>C</w:t>
+                            </w:r>
+                            <w:r>
+                              <w:rPr>
+                                <w:rFonts w:cstheme="minorBidi"/>
+                                <w:b/>
+                                <w:bCs/>
+                                <w:color w:val="000000" w:themeColor="text1"/>
+                                <w:kern w:val="24"/>
+                                <w:position w:val="-14"/>
+                                <w:sz w:val="22"/>
+                                <w:szCs w:val="48"/>
+                                <w:vertAlign w:val="subscript"/>
+                                <w:lang w:val="tr-TR"/>
+                              </w:rPr>
+                              <w:t>11</w:t>
+                            </w:r>
+                            <w:r>
+                              <w:rPr>
+                                <w:rFonts w:cstheme="minorBidi"/>
+                                <w:b/>
+                                <w:bCs/>
+                                <w:color w:val="000000" w:themeColor="text1"/>
+                                <w:kern w:val="24"/>
+                                <w:sz w:val="22"/>
+                                <w:szCs w:val="48"/>
+                                <w:lang w:val="tr-TR"/>
+                              </w:rPr>
+                              <w:t xml:space="preserve"> = P</w:t>
+                            </w:r>
+                            <w:r>
+                              <w:rPr>
+                                <w:rFonts w:cstheme="minorBidi"/>
+                                <w:b/>
+                                <w:bCs/>
+                                <w:color w:val="000000" w:themeColor="text1"/>
+                                <w:kern w:val="24"/>
+                                <w:position w:val="-14"/>
+                                <w:sz w:val="22"/>
+                                <w:szCs w:val="48"/>
+                                <w:vertAlign w:val="subscript"/>
+                                <w:lang w:val="tr-TR"/>
+                              </w:rPr>
+                              <w:t>1</w:t>
+                            </w:r>
+                            <w:r>
+                              <w:rPr>
+                                <w:rFonts w:cstheme="minorBidi"/>
+                                <w:b/>
+                                <w:bCs/>
+                                <w:color w:val="000000" w:themeColor="text1"/>
+                                <w:kern w:val="24"/>
+                                <w:sz w:val="22"/>
+                                <w:szCs w:val="48"/>
+                                <w:lang w:val="tr-TR"/>
+                              </w:rPr>
+                              <w:t xml:space="preserve"> + P</w:t>
+                            </w:r>
+                            <w:r>
+                              <w:rPr>
+                                <w:rFonts w:cstheme="minorBidi"/>
+                                <w:b/>
+                                <w:bCs/>
+                                <w:color w:val="000000" w:themeColor="text1"/>
+                                <w:kern w:val="24"/>
+                                <w:position w:val="-14"/>
+                                <w:sz w:val="22"/>
+                                <w:szCs w:val="48"/>
+                                <w:vertAlign w:val="subscript"/>
+                                <w:lang w:val="tr-TR"/>
+                              </w:rPr>
+                              <w:t>4</w:t>
+                            </w:r>
+                            <w:r>
+                              <w:rPr>
+                                <w:rFonts w:cstheme="minorBidi"/>
+                                <w:b/>
+                                <w:bCs/>
+                                <w:color w:val="000000" w:themeColor="text1"/>
+                                <w:kern w:val="24"/>
+                                <w:sz w:val="22"/>
+                                <w:szCs w:val="48"/>
+                                <w:lang w:val="tr-TR"/>
+                              </w:rPr>
+                              <w:t xml:space="preserve"> - P</w:t>
+                            </w:r>
+                            <w:r>
+                              <w:rPr>
+                                <w:rFonts w:cstheme="minorBidi"/>
+                                <w:b/>
+                                <w:bCs/>
+                                <w:color w:val="000000" w:themeColor="text1"/>
+                                <w:kern w:val="24"/>
+                                <w:position w:val="-14"/>
+                                <w:sz w:val="22"/>
+                                <w:szCs w:val="48"/>
+                                <w:vertAlign w:val="subscript"/>
+                                <w:lang w:val="tr-TR"/>
+                              </w:rPr>
+                              <w:t>5</w:t>
+                            </w:r>
+                            <w:r>
+                              <w:rPr>
+                                <w:rFonts w:cstheme="minorBidi"/>
+                                <w:b/>
+                                <w:bCs/>
+                                <w:color w:val="000000" w:themeColor="text1"/>
+                                <w:kern w:val="24"/>
+                                <w:sz w:val="22"/>
+                                <w:szCs w:val="48"/>
+                                <w:lang w:val="tr-TR"/>
+                              </w:rPr>
+                              <w:t xml:space="preserve"> + P</w:t>
+                            </w:r>
+                            <w:r>
+                              <w:rPr>
+                                <w:rFonts w:cstheme="minorBidi"/>
+                                <w:b/>
+                                <w:bCs/>
+                                <w:color w:val="000000" w:themeColor="text1"/>
+                                <w:kern w:val="24"/>
+                                <w:position w:val="-14"/>
+                                <w:sz w:val="22"/>
+                                <w:szCs w:val="48"/>
+                                <w:vertAlign w:val="subscript"/>
+                                <w:lang w:val="tr-TR"/>
+                              </w:rPr>
+                              <w:t>7</w:t>
+                            </w:r>
+                            <w:r>
+                              <w:rPr>
+                                <w:rFonts w:cstheme="minorBidi"/>
+                                <w:b/>
+                                <w:bCs/>
+                                <w:color w:val="000000" w:themeColor="text1"/>
+                                <w:kern w:val="24"/>
+                                <w:sz w:val="22"/>
+                                <w:szCs w:val="48"/>
+                                <w:lang w:val="tr-TR"/>
+                              </w:rPr>
+                              <w:br/>
+                              <w:t>C</w:t>
+                            </w:r>
+                            <w:r>
+                              <w:rPr>
+                                <w:rFonts w:cstheme="minorBidi"/>
+                                <w:b/>
+                                <w:bCs/>
+                                <w:color w:val="000000" w:themeColor="text1"/>
+                                <w:kern w:val="24"/>
+                                <w:position w:val="-14"/>
+                                <w:sz w:val="22"/>
+                                <w:szCs w:val="48"/>
+                                <w:vertAlign w:val="subscript"/>
+                                <w:lang w:val="tr-TR"/>
+                              </w:rPr>
+                              <w:t>12</w:t>
+                            </w:r>
+                            <w:r>
+                              <w:rPr>
+                                <w:rFonts w:cstheme="minorBidi"/>
+                                <w:b/>
+                                <w:bCs/>
+                                <w:color w:val="000000" w:themeColor="text1"/>
+                                <w:kern w:val="24"/>
+                                <w:sz w:val="22"/>
+                                <w:szCs w:val="48"/>
+                                <w:lang w:val="tr-TR"/>
+                              </w:rPr>
+                              <w:t xml:space="preserve"> = P</w:t>
+                            </w:r>
+                            <w:r>
+                              <w:rPr>
+                                <w:rFonts w:cstheme="minorBidi"/>
+                                <w:b/>
+                                <w:bCs/>
+                                <w:color w:val="000000" w:themeColor="text1"/>
+                                <w:kern w:val="24"/>
+                                <w:position w:val="-14"/>
+                                <w:sz w:val="22"/>
+                                <w:szCs w:val="48"/>
+                                <w:vertAlign w:val="subscript"/>
+                                <w:lang w:val="tr-TR"/>
+                              </w:rPr>
+                              <w:t>3</w:t>
+                            </w:r>
+                            <w:r>
+                              <w:rPr>
+                                <w:rFonts w:cstheme="minorBidi"/>
+                                <w:b/>
+                                <w:bCs/>
+                                <w:color w:val="000000" w:themeColor="text1"/>
+                                <w:kern w:val="24"/>
+                                <w:sz w:val="22"/>
+                                <w:szCs w:val="48"/>
+                                <w:lang w:val="tr-TR"/>
+                              </w:rPr>
+                              <w:t xml:space="preserve"> + P</w:t>
+                            </w:r>
+                            <w:r>
+                              <w:rPr>
+                                <w:rFonts w:cstheme="minorBidi"/>
+                                <w:b/>
+                                <w:bCs/>
+                                <w:color w:val="000000" w:themeColor="text1"/>
+                                <w:kern w:val="24"/>
+                                <w:position w:val="-14"/>
+                                <w:sz w:val="22"/>
+                                <w:szCs w:val="48"/>
+                                <w:vertAlign w:val="subscript"/>
+                                <w:lang w:val="tr-TR"/>
+                              </w:rPr>
+                              <w:t>5</w:t>
+                            </w:r>
+                            <w:r>
+                              <w:rPr>
+                                <w:rFonts w:cstheme="minorBidi"/>
+                                <w:b/>
+                                <w:bCs/>
+                                <w:color w:val="000000" w:themeColor="text1"/>
+                                <w:kern w:val="24"/>
+                                <w:sz w:val="22"/>
+                                <w:szCs w:val="48"/>
+                                <w:lang w:val="tr-TR"/>
+                              </w:rPr>
+                              <w:t xml:space="preserve"> </w:t>
+                            </w:r>
+                            <w:r>
+                              <w:rPr>
+                                <w:rFonts w:cstheme="minorBidi"/>
+                                <w:b/>
+                                <w:bCs/>
+                                <w:color w:val="000000" w:themeColor="text1"/>
+                                <w:kern w:val="24"/>
+                                <w:sz w:val="22"/>
+                                <w:szCs w:val="48"/>
+                                <w:lang w:val="tr-TR"/>
+                              </w:rPr>
+                              <w:br/>
+                              <w:t>C</w:t>
+                            </w:r>
+                            <w:r>
+                              <w:rPr>
+                                <w:rFonts w:cstheme="minorBidi"/>
+                                <w:b/>
+                                <w:bCs/>
+                                <w:color w:val="000000" w:themeColor="text1"/>
+                                <w:kern w:val="24"/>
+                                <w:position w:val="-14"/>
+                                <w:sz w:val="22"/>
+                                <w:szCs w:val="48"/>
+                                <w:vertAlign w:val="subscript"/>
+                                <w:lang w:val="tr-TR"/>
+                              </w:rPr>
+                              <w:t>21</w:t>
+                            </w:r>
+                            <w:r>
+                              <w:rPr>
+                                <w:rFonts w:cstheme="minorBidi"/>
+                                <w:b/>
+                                <w:bCs/>
+                                <w:color w:val="000000" w:themeColor="text1"/>
+                                <w:kern w:val="24"/>
+                                <w:sz w:val="22"/>
+                                <w:szCs w:val="48"/>
+                                <w:lang w:val="tr-TR"/>
+                              </w:rPr>
+                              <w:t xml:space="preserve"> = P</w:t>
+                            </w:r>
+                            <w:r>
+                              <w:rPr>
+                                <w:rFonts w:cstheme="minorBidi"/>
+                                <w:b/>
+                                <w:bCs/>
+                                <w:color w:val="000000" w:themeColor="text1"/>
+                                <w:kern w:val="24"/>
+                                <w:position w:val="-14"/>
+                                <w:sz w:val="22"/>
+                                <w:szCs w:val="48"/>
+                                <w:vertAlign w:val="subscript"/>
+                                <w:lang w:val="tr-TR"/>
+                              </w:rPr>
+                              <w:t>2</w:t>
+                            </w:r>
+                            <w:r>
+                              <w:rPr>
+                                <w:rFonts w:cstheme="minorBidi"/>
+                                <w:b/>
+                                <w:bCs/>
+                                <w:color w:val="000000" w:themeColor="text1"/>
+                                <w:kern w:val="24"/>
+                                <w:sz w:val="22"/>
+                                <w:szCs w:val="48"/>
+                                <w:lang w:val="tr-TR"/>
+                              </w:rPr>
+                              <w:t xml:space="preserve"> + P</w:t>
+                            </w:r>
+                            <w:r>
+                              <w:rPr>
+                                <w:rFonts w:cstheme="minorBidi"/>
+                                <w:b/>
+                                <w:bCs/>
+                                <w:color w:val="000000" w:themeColor="text1"/>
+                                <w:kern w:val="24"/>
+                                <w:position w:val="-14"/>
+                                <w:sz w:val="22"/>
+                                <w:szCs w:val="48"/>
+                                <w:vertAlign w:val="subscript"/>
+                                <w:lang w:val="tr-TR"/>
+                              </w:rPr>
+                              <w:t>4</w:t>
+                            </w:r>
+                            <w:r>
+                              <w:rPr>
+                                <w:rFonts w:cstheme="minorBidi"/>
+                                <w:b/>
+                                <w:bCs/>
+                                <w:color w:val="000000" w:themeColor="text1"/>
+                                <w:kern w:val="24"/>
+                                <w:sz w:val="22"/>
+                                <w:szCs w:val="48"/>
+                                <w:lang w:val="tr-TR"/>
+                              </w:rPr>
+                              <w:t xml:space="preserve"> </w:t>
+                            </w:r>
+                            <w:r>
+                              <w:rPr>
+                                <w:rFonts w:cstheme="minorBidi"/>
+                                <w:b/>
+                                <w:bCs/>
+                                <w:color w:val="000000" w:themeColor="text1"/>
+                                <w:kern w:val="24"/>
+                                <w:sz w:val="22"/>
+                                <w:szCs w:val="48"/>
+                                <w:lang w:val="tr-TR"/>
+                              </w:rPr>
+                              <w:br/>
+                              <w:t>C</w:t>
+                            </w:r>
+                            <w:r>
+                              <w:rPr>
+                                <w:rFonts w:cstheme="minorBidi"/>
+                                <w:b/>
+                                <w:bCs/>
+                                <w:color w:val="000000" w:themeColor="text1"/>
+                                <w:kern w:val="24"/>
+                                <w:position w:val="-14"/>
+                                <w:sz w:val="22"/>
+                                <w:szCs w:val="48"/>
+                                <w:vertAlign w:val="subscript"/>
+                                <w:lang w:val="tr-TR"/>
+                              </w:rPr>
+                              <w:t>22</w:t>
+                            </w:r>
+                            <w:r>
+                              <w:rPr>
+                                <w:rFonts w:cstheme="minorBidi"/>
+                                <w:b/>
+                                <w:bCs/>
+                                <w:color w:val="000000" w:themeColor="text1"/>
+                                <w:kern w:val="24"/>
+                                <w:sz w:val="22"/>
+                                <w:szCs w:val="48"/>
+                                <w:lang w:val="tr-TR"/>
+                              </w:rPr>
+                              <w:t xml:space="preserve"> = P</w:t>
+                            </w:r>
+                            <w:r>
+                              <w:rPr>
+                                <w:rFonts w:cstheme="minorBidi"/>
+                                <w:b/>
+                                <w:bCs/>
+                                <w:color w:val="000000" w:themeColor="text1"/>
+                                <w:kern w:val="24"/>
+                                <w:position w:val="-14"/>
+                                <w:sz w:val="22"/>
+                                <w:szCs w:val="48"/>
+                                <w:vertAlign w:val="subscript"/>
+                                <w:lang w:val="tr-TR"/>
+                              </w:rPr>
+                              <w:t>1</w:t>
+                            </w:r>
+                            <w:r>
+                              <w:rPr>
+                                <w:rFonts w:cstheme="minorBidi"/>
+                                <w:b/>
+                                <w:bCs/>
+                                <w:color w:val="000000" w:themeColor="text1"/>
+                                <w:kern w:val="24"/>
+                                <w:sz w:val="22"/>
+                                <w:szCs w:val="48"/>
+                                <w:lang w:val="tr-TR"/>
+                              </w:rPr>
+                              <w:t xml:space="preserve"> + P</w:t>
+                            </w:r>
+                            <w:r>
+                              <w:rPr>
+                                <w:rFonts w:cstheme="minorBidi"/>
+                                <w:b/>
+                                <w:bCs/>
+                                <w:color w:val="000000" w:themeColor="text1"/>
+                                <w:kern w:val="24"/>
+                                <w:position w:val="-14"/>
+                                <w:sz w:val="22"/>
+                                <w:szCs w:val="48"/>
+                                <w:vertAlign w:val="subscript"/>
+                                <w:lang w:val="tr-TR"/>
+                              </w:rPr>
+                              <w:t>3</w:t>
+                            </w:r>
+                            <w:r>
+                              <w:rPr>
+                                <w:rFonts w:cstheme="minorBidi"/>
+                                <w:b/>
+                                <w:bCs/>
+                                <w:color w:val="000000" w:themeColor="text1"/>
+                                <w:kern w:val="24"/>
+                                <w:sz w:val="22"/>
+                                <w:szCs w:val="48"/>
+                                <w:lang w:val="tr-TR"/>
+                              </w:rPr>
+                              <w:t xml:space="preserve"> - P</w:t>
+                            </w:r>
+                            <w:r>
+                              <w:rPr>
+                                <w:rFonts w:cstheme="minorBidi"/>
+                                <w:b/>
+                                <w:bCs/>
+                                <w:color w:val="000000" w:themeColor="text1"/>
+                                <w:kern w:val="24"/>
+                                <w:position w:val="-14"/>
+                                <w:sz w:val="22"/>
+                                <w:szCs w:val="48"/>
+                                <w:vertAlign w:val="subscript"/>
+                                <w:lang w:val="tr-TR"/>
+                              </w:rPr>
+                              <w:t>2</w:t>
+                            </w:r>
+                            <w:r>
+                              <w:rPr>
+                                <w:rFonts w:cstheme="minorBidi"/>
+                                <w:b/>
+                                <w:bCs/>
+                                <w:color w:val="000000" w:themeColor="text1"/>
+                                <w:kern w:val="24"/>
+                                <w:sz w:val="22"/>
+                                <w:szCs w:val="48"/>
+                                <w:lang w:val="tr-TR"/>
+                              </w:rPr>
+                              <w:t xml:space="preserve"> + P</w:t>
+                            </w:r>
+                            <w:r>
+                              <w:rPr>
+                                <w:rFonts w:cstheme="minorBidi"/>
+                                <w:b/>
+                                <w:bCs/>
+                                <w:color w:val="000000" w:themeColor="text1"/>
+                                <w:kern w:val="24"/>
+                                <w:position w:val="-14"/>
+                                <w:sz w:val="22"/>
+                                <w:szCs w:val="48"/>
+                                <w:vertAlign w:val="subscript"/>
+                                <w:lang w:val="tr-TR"/>
+                              </w:rPr>
+                              <w:t>6</w:t>
+                            </w:r>
+                            <w:r>
+                              <w:rPr>
+                                <w:rFonts w:cstheme="minorBidi"/>
+                                <w:b/>
+                                <w:bCs/>
+                                <w:color w:val="000000" w:themeColor="text1"/>
+                                <w:kern w:val="24"/>
+                                <w:sz w:val="22"/>
+                                <w:szCs w:val="48"/>
+                                <w:lang w:val="tr-TR"/>
+                              </w:rPr>
+                              <w:t xml:space="preserve"> </w:t>
+                            </w:r>
+                          </w:p>
+                        </w:txbxContent>
+                      </wps:txbx>
+                      <wps:bodyPr wrap="square">
+                        <a:spAutoFit/>
+                      </wps:bodyPr>
+                    </wps:wsp>
+                  </a:graphicData>
+                </a:graphic>
+                <wp14:sizeRelH relativeFrom="margin">
+                  <wp14:pctWidth>0</wp14:pctWidth>
+                </wp14:sizeRelH>
+              </wp:anchor>
+            </w:drawing>
+          </mc:Choice>
+          <mc:Fallback>
+            <w:pict>
+              <v:rect id="Rectangle 6" o:spid="_x0000_s1035" style="position:absolute;margin-left:175pt;margin-top:2.35pt;width:122.6pt;height:165.35pt;z-index:251677696;visibility:visible;mso-wrap-style:square;mso-width-percent:0;mso-wrap-distance-left:9pt;mso-wrap-distance-top:0;mso-wrap-distance-right:9pt;mso-wrap-distance-bottom:0;mso-position-horizontal:absolute;mso-position-horizontal-relative:text;mso-position-vertical:absolute;mso-position-vertical-relative:text;mso-width-percent:0;mso-width-relative:margin;v-text-anchor:top" o:gfxdata="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" fillcolor="#9bbb59 [3206]" strokecolor="white [3201]" strokeweight="3pt">
+                <v:shadow on="t" color="black" opacity="24903f" origin=",.5" offset="0,.55556mm"/>
+                <v:textbox style="mso-fit-shape-to-text:t">
+                  <w:txbxContent>
+                    <w:p>
+                      <w:pPr>
+                        <w:pStyle w:val="NormalWeb"/>
+                        <w:kinsoku w:val="0"/>
+                        <w:overflowPunct w:val="0"/>
+                        <w:spacing w:before="288" w:beforeAutospacing="0" w:after="0" w:afterAutospacing="0"/>
+                        <w:textAlignment w:val="baseline"/>
+                        <w:rPr>
+                          <w:sz w:val="10"/>
+                          <w:lang w:val="en-US"/>
+                        </w:rPr>
+                      </w:pPr>
+                      <w:r>
+                        <w:rPr>
+                          <w:rFonts w:cstheme="minorBidi"/>
+                          <w:b/>
+                          <w:bCs/>
+                          <w:color w:val="000000" w:themeColor="text1"/>
+                          <w:kern w:val="24"/>
+                          <w:sz w:val="22"/>
+                          <w:szCs w:val="48"/>
+                          <w:lang w:val="tr-TR"/>
+                        </w:rPr>
+                        <w:t>C</w:t>
+                      </w:r>
+                      <w:r>
+                        <w:rPr>
+                          <w:rFonts w:cstheme="minorBidi"/>
+                          <w:b/>
+                          <w:bCs/>
+                          <w:color w:val="000000" w:themeColor="text1"/>
+                          <w:kern w:val="24"/>
+                          <w:position w:val="-14"/>
+                          <w:sz w:val="22"/>
+                          <w:szCs w:val="48"/>
+                          <w:vertAlign w:val="subscript"/>
+                          <w:lang w:val="tr-TR"/>
+                        </w:rPr>
+                        <w:t>11</w:t>
+                      </w:r>
+                      <w:r>
+                        <w:rPr>
+                          <w:rFonts w:cstheme="minorBidi"/>
+                          <w:b/>
+                          <w:bCs/>
+                          <w:color w:val="000000" w:themeColor="text1"/>
+                          <w:kern w:val="24"/>
+                          <w:sz w:val="22"/>
+                          <w:szCs w:val="48"/>
+                          <w:lang w:val="tr-TR"/>
+                        </w:rPr>
+                        <w:t xml:space="preserve"> = P</w:t>
+                      </w:r>
+                      <w:r>
+                        <w:rPr>
+                          <w:rFonts w:cstheme="minorBidi"/>
+                          <w:b/>
+                          <w:bCs/>
+                          <w:color w:val="000000" w:themeColor="text1"/>
+                          <w:kern w:val="24"/>
+                          <w:position w:val="-14"/>
+                          <w:sz w:val="22"/>
+                          <w:szCs w:val="48"/>
+                          <w:vertAlign w:val="subscript"/>
+                          <w:lang w:val="tr-TR"/>
+                        </w:rPr>
+                        <w:t>1</w:t>
+                      </w:r>
+                      <w:r>
+                        <w:rPr>
+                          <w:rFonts w:cstheme="minorBidi"/>
+                          <w:b/>
+                          <w:bCs/>
+                          <w:color w:val="000000" w:themeColor="text1"/>
+                          <w:kern w:val="24"/>
+                          <w:sz w:val="22"/>
+                          <w:szCs w:val="48"/>
+                          <w:lang w:val="tr-TR"/>
+                        </w:rPr>
+                        <w:t xml:space="preserve"> + P</w:t>
+                      </w:r>
+                      <w:r>
+                        <w:rPr>
+                          <w:rFonts w:cstheme="minorBidi"/>
+                          <w:b/>
+                          <w:bCs/>
+                          <w:color w:val="000000" w:themeColor="text1"/>
+                          <w:kern w:val="24"/>
+                          <w:position w:val="-14"/>
+                          <w:sz w:val="22"/>
+                          <w:szCs w:val="48"/>
+                          <w:vertAlign w:val="subscript"/>
+                          <w:lang w:val="tr-TR"/>
+                        </w:rPr>
+                        <w:t>4</w:t>
+                      </w:r>
+                      <w:r>
+                        <w:rPr>
+                          <w:rFonts w:cstheme="minorBidi"/>
+                          <w:b/>
+                          <w:bCs/>
+                          <w:color w:val="000000" w:themeColor="text1"/>
+                          <w:kern w:val="24"/>
+                          <w:sz w:val="22"/>
+                          <w:szCs w:val="48"/>
+                          <w:lang w:val="tr-TR"/>
+                        </w:rPr>
+                        <w:t xml:space="preserve"> - P</w:t>
+                      </w:r>
+                      <w:r>
+                        <w:rPr>
+                          <w:rFonts w:cstheme="minorBidi"/>
+                          <w:b/>
+                          <w:bCs/>
+                          <w:color w:val="000000" w:themeColor="text1"/>
+                          <w:kern w:val="24"/>
+                          <w:position w:val="-14"/>
+                          <w:sz w:val="22"/>
+                          <w:szCs w:val="48"/>
+                          <w:vertAlign w:val="subscript"/>
+                          <w:lang w:val="tr-TR"/>
+                        </w:rPr>
+                        <w:t>5</w:t>
+                      </w:r>
+                      <w:r>
+                        <w:rPr>
+                          <w:rFonts w:cstheme="minorBidi"/>
+                          <w:b/>
+                          <w:bCs/>
+                          <w:color w:val="000000" w:themeColor="text1"/>
+                          <w:kern w:val="24"/>
+                          <w:sz w:val="22"/>
+                          <w:szCs w:val="48"/>
+                          <w:lang w:val="tr-TR"/>
+                        </w:rPr>
+                        <w:t xml:space="preserve"> + P</w:t>
+                      </w:r>
+                      <w:r>
+                        <w:rPr>
+                          <w:rFonts w:cstheme="minorBidi"/>
+                          <w:b/>
+                          <w:bCs/>
+                          <w:color w:val="000000" w:themeColor="text1"/>
+                          <w:kern w:val="24"/>
+                          <w:position w:val="-14"/>
+                          <w:sz w:val="22"/>
+                          <w:szCs w:val="48"/>
+                          <w:vertAlign w:val="subscript"/>
+                          <w:lang w:val="tr-TR"/>
+                        </w:rPr>
+                        <w:t>7</w:t>
+                      </w:r>
+                      <w:r>
+                        <w:rPr>
+                          <w:rFonts w:cstheme="minorBidi"/>
+                          <w:b/>
+                          <w:bCs/>
+                          <w:color w:val="000000" w:themeColor="text1"/>
+                          <w:kern w:val="24"/>
+                          <w:sz w:val="22"/>
+                          <w:szCs w:val="48"/>
+                          <w:lang w:val="tr-TR"/>
+                        </w:rPr>
+                        <w:br/>
+                        <w:t>C</w:t>
+                      </w:r>
+                      <w:r>
+                        <w:rPr>
+                          <w:rFonts w:cstheme="minorBidi"/>
+                          <w:b/>
+                          <w:bCs/>
+                          <w:color w:val="000000" w:themeColor="text1"/>
+                          <w:kern w:val="24"/>
+                          <w:position w:val="-14"/>
+                          <w:sz w:val="22"/>
+                          <w:szCs w:val="48"/>
+                          <w:vertAlign w:val="subscript"/>
+                          <w:lang w:val="tr-TR"/>
+                        </w:rPr>
+                        <w:t>12</w:t>
+                      </w:r>
+                      <w:r>
+                        <w:rPr>
+                          <w:rFonts w:cstheme="minorBidi"/>
+                          <w:b/>
+                          <w:bCs/>
+                          <w:color w:val="000000" w:themeColor="text1"/>
+                          <w:kern w:val="24"/>
+                          <w:sz w:val="22"/>
+                          <w:szCs w:val="48"/>
+                          <w:lang w:val="tr-TR"/>
+                        </w:rPr>
+                        <w:t xml:space="preserve"> = P</w:t>
+                      </w:r>
+                      <w:r>
+                        <w:rPr>
+                          <w:rFonts w:cstheme="minorBidi"/>
+                          <w:b/>
+                          <w:bCs/>
+                          <w:color w:val="000000" w:themeColor="text1"/>
+                          <w:kern w:val="24"/>
+                          <w:position w:val="-14"/>
+                          <w:sz w:val="22"/>
+                          <w:szCs w:val="48"/>
+                          <w:vertAlign w:val="subscript"/>
+                          <w:lang w:val="tr-TR"/>
+                        </w:rPr>
+                        <w:t>3</w:t>
+                      </w:r>
+                      <w:r>
+                        <w:rPr>
+                          <w:rFonts w:cstheme="minorBidi"/>
+                          <w:b/>
+                          <w:bCs/>
+                          <w:color w:val="000000" w:themeColor="text1"/>
+                          <w:kern w:val="24"/>
+                          <w:sz w:val="22"/>
+                          <w:szCs w:val="48"/>
+                          <w:lang w:val="tr-TR"/>
+                        </w:rPr>
+                        <w:t xml:space="preserve"> + P</w:t>
+                      </w:r>
+                      <w:r>
+                        <w:rPr>
+                          <w:rFonts w:cstheme="minorBidi"/>
+                          <w:b/>
+                          <w:bCs/>
+                          <w:color w:val="000000" w:themeColor="text1"/>
+                          <w:kern w:val="24"/>
+                          <w:position w:val="-14"/>
+                          <w:sz w:val="22"/>
+                          <w:szCs w:val="48"/>
+                          <w:vertAlign w:val="subscript"/>
+                          <w:lang w:val="tr-TR"/>
+                        </w:rPr>
+                        <w:t>5</w:t>
+                      </w:r>
+                      <w:r>
+                        <w:rPr>
+                          <w:rFonts w:cstheme="minorBidi"/>
+                          <w:b/>
+                          <w:bCs/>
+                          <w:color w:val="000000" w:themeColor="text1"/>
+                          <w:kern w:val="24"/>
+                          <w:sz w:val="22"/>
+                          <w:szCs w:val="48"/>
+                          <w:lang w:val="tr-TR"/>
+                        </w:rPr>
+                        <w:t xml:space="preserve"> </w:t>
+                      </w:r>
+                      <w:r>
+                        <w:rPr>
+                          <w:rFonts w:cstheme="minorBidi"/>
+                          <w:b/>
+                          <w:bCs/>
+                          <w:color w:val="000000" w:themeColor="text1"/>
+                          <w:kern w:val="24"/>
+                          <w:sz w:val="22"/>
+                          <w:szCs w:val="48"/>
+                          <w:lang w:val="tr-TR"/>
+                        </w:rPr>
+                        <w:br/>
+                        <w:t>C</w:t>
+                      </w:r>
+                      <w:r>
+                        <w:rPr>
+                          <w:rFonts w:cstheme="minorBidi"/>
+                          <w:b/>
+                          <w:bCs/>
+                          <w:color w:val="000000" w:themeColor="text1"/>
+                          <w:kern w:val="24"/>
+                          <w:position w:val="-14"/>
+                          <w:sz w:val="22"/>
+                          <w:szCs w:val="48"/>
+                          <w:vertAlign w:val="subscript"/>
+                          <w:lang w:val="tr-TR"/>
+                        </w:rPr>
+                        <w:t>21</w:t>
+                      </w:r>
+                      <w:r>
+                        <w:rPr>
+                          <w:rFonts w:cstheme="minorBidi"/>
+                          <w:b/>
+                          <w:bCs/>
+                          <w:color w:val="000000" w:themeColor="text1"/>
+                          <w:kern w:val="24"/>
+                          <w:sz w:val="22"/>
+                          <w:szCs w:val="48"/>
+                          <w:lang w:val="tr-TR"/>
+                        </w:rPr>
+                        <w:t xml:space="preserve"> = P</w:t>
+                      </w:r>
+                      <w:r>
+                        <w:rPr>
+                          <w:rFonts w:cstheme="minorBidi"/>
+                          <w:b/>
+                          <w:bCs/>
+                          <w:color w:val="000000" w:themeColor="text1"/>
+                          <w:kern w:val="24"/>
+                          <w:position w:val="-14"/>
+                          <w:sz w:val="22"/>
+                          <w:szCs w:val="48"/>
+                          <w:vertAlign w:val="subscript"/>
+                          <w:lang w:val="tr-TR"/>
+                        </w:rPr>
+                        <w:t>2</w:t>
+                      </w:r>
+                      <w:r>
+                        <w:rPr>
+                          <w:rFonts w:cstheme="minorBidi"/>
+                          <w:b/>
+                          <w:bCs/>
+                          <w:color w:val="000000" w:themeColor="text1"/>
+                          <w:kern w:val="24"/>
+                          <w:sz w:val="22"/>
+                          <w:szCs w:val="48"/>
+                          <w:lang w:val="tr-TR"/>
+                        </w:rPr>
+                        <w:t xml:space="preserve"> + P</w:t>
+                      </w:r>
+                      <w:r>
+                        <w:rPr>
+                          <w:rFonts w:cstheme="minorBidi"/>
+                          <w:b/>
+                          <w:bCs/>
+                          <w:color w:val="000000" w:themeColor="text1"/>
+                          <w:kern w:val="24"/>
+                          <w:position w:val="-14"/>
+                          <w:sz w:val="22"/>
+                          <w:szCs w:val="48"/>
+                          <w:vertAlign w:val="subscript"/>
+                          <w:lang w:val="tr-TR"/>
+                        </w:rPr>
+                        <w:t>4</w:t>
+                      </w:r>
+                      <w:r>
+                        <w:rPr>
+                          <w:rFonts w:cstheme="minorBidi"/>
+                          <w:b/>
+                          <w:bCs/>
+                          <w:color w:val="000000" w:themeColor="text1"/>
+                          <w:kern w:val="24"/>
+                          <w:sz w:val="22"/>
+                          <w:szCs w:val="48"/>
+                          <w:lang w:val="tr-TR"/>
+                        </w:rPr>
+                        <w:t xml:space="preserve"> </w:t>
+                      </w:r>
+                      <w:r>
+                        <w:rPr>
+                          <w:rFonts w:cstheme="minorBidi"/>
+                          <w:b/>
+                          <w:bCs/>
+                          <w:color w:val="000000" w:themeColor="text1"/>
+                          <w:kern w:val="24"/>
+                          <w:sz w:val="22"/>
+                          <w:szCs w:val="48"/>
+                          <w:lang w:val="tr-TR"/>
+                        </w:rPr>
+                        <w:br/>
+                        <w:t>C</w:t>
+                      </w:r>
+                      <w:r>
+                        <w:rPr>
+                          <w:rFonts w:cstheme="minorBidi"/>
+                          <w:b/>
+                          <w:bCs/>
+                          <w:color w:val="000000" w:themeColor="text1"/>
+                          <w:kern w:val="24"/>
+                          <w:position w:val="-14"/>
+                          <w:sz w:val="22"/>
+                          <w:szCs w:val="48"/>
+                          <w:vertAlign w:val="subscript"/>
+                          <w:lang w:val="tr-TR"/>
+                        </w:rPr>
+                        <w:t>22</w:t>
+                      </w:r>
+                      <w:r>
+                        <w:rPr>
+                          <w:rFonts w:cstheme="minorBidi"/>
+                          <w:b/>
+                          <w:bCs/>
+                          <w:color w:val="000000" w:themeColor="text1"/>
+                          <w:kern w:val="24"/>
+                          <w:sz w:val="22"/>
+                          <w:szCs w:val="48"/>
+                          <w:lang w:val="tr-TR"/>
+                        </w:rPr>
+                        <w:t xml:space="preserve"> = P</w:t>
+                      </w:r>
+                      <w:r>
+                        <w:rPr>
+                          <w:rFonts w:cstheme="minorBidi"/>
+                          <w:b/>
+                          <w:bCs/>
+                          <w:color w:val="000000" w:themeColor="text1"/>
+                          <w:kern w:val="24"/>
+                          <w:position w:val="-14"/>
+                          <w:sz w:val="22"/>
+                          <w:szCs w:val="48"/>
+                          <w:vertAlign w:val="subscript"/>
+                          <w:lang w:val="tr-TR"/>
+                        </w:rPr>
+                        <w:t>1</w:t>
+                      </w:r>
+                      <w:r>
+                        <w:rPr>
+                          <w:rFonts w:cstheme="minorBidi"/>
+                          <w:b/>
+                          <w:bCs/>
+                          <w:color w:val="000000" w:themeColor="text1"/>
+                          <w:kern w:val="24"/>
+                          <w:sz w:val="22"/>
+                          <w:szCs w:val="48"/>
+                          <w:lang w:val="tr-TR"/>
+                        </w:rPr>
+                        <w:t xml:space="preserve"> + P</w:t>
+                      </w:r>
+                      <w:r>
+                        <w:rPr>
+                          <w:rFonts w:cstheme="minorBidi"/>
+                          <w:b/>
+                          <w:bCs/>
+                          <w:color w:val="000000" w:themeColor="text1"/>
+                          <w:kern w:val="24"/>
+                          <w:position w:val="-14"/>
+                          <w:sz w:val="22"/>
+                          <w:szCs w:val="48"/>
+                          <w:vertAlign w:val="subscript"/>
+                          <w:lang w:val="tr-TR"/>
+                        </w:rPr>
+                        <w:t>3</w:t>
+                      </w:r>
+                      <w:r>
+                        <w:rPr>
+                          <w:rFonts w:cstheme="minorBidi"/>
+                          <w:b/>
+                          <w:bCs/>
+                          <w:color w:val="000000" w:themeColor="text1"/>
+                          <w:kern w:val="24"/>
+                          <w:sz w:val="22"/>
+                          <w:szCs w:val="48"/>
+                          <w:lang w:val="tr-TR"/>
+                        </w:rPr>
+                        <w:t xml:space="preserve"> - P</w:t>
+                      </w:r>
+                      <w:r>
+                        <w:rPr>
+                          <w:rFonts w:cstheme="minorBidi"/>
+                          <w:b/>
+                          <w:bCs/>
+                          <w:color w:val="000000" w:themeColor="text1"/>
+                          <w:kern w:val="24"/>
+                          <w:position w:val="-14"/>
+                          <w:sz w:val="22"/>
+                          <w:szCs w:val="48"/>
+                          <w:vertAlign w:val="subscript"/>
+                          <w:lang w:val="tr-TR"/>
+                        </w:rPr>
+                        <w:t>2</w:t>
+                      </w:r>
+                      <w:r>
+                        <w:rPr>
+                          <w:rFonts w:cstheme="minorBidi"/>
+                          <w:b/>
+                          <w:bCs/>
+                          <w:color w:val="000000" w:themeColor="text1"/>
+                          <w:kern w:val="24"/>
+                          <w:sz w:val="22"/>
+                          <w:szCs w:val="48"/>
+                          <w:lang w:val="tr-TR"/>
+                        </w:rPr>
+                        <w:t xml:space="preserve"> + P</w:t>
+                      </w:r>
+                      <w:r>
+                        <w:rPr>
+                          <w:rFonts w:cstheme="minorBidi"/>
+                          <w:b/>
+                          <w:bCs/>
+                          <w:color w:val="000000" w:themeColor="text1"/>
+                          <w:kern w:val="24"/>
+                          <w:position w:val="-14"/>
+                          <w:sz w:val="22"/>
+                          <w:szCs w:val="48"/>
+                          <w:vertAlign w:val="subscript"/>
+                          <w:lang w:val="tr-TR"/>
+                        </w:rPr>
+                        <w:t>6</w:t>
+                      </w:r>
+                      <w:r>
+                        <w:rPr>
+                          <w:rFonts w:cstheme="minorBidi"/>
+                          <w:b/>
+                          <w:bCs/>
+                          <w:color w:val="000000" w:themeColor="text1"/>
+                          <w:kern w:val="24"/>
+                          <w:sz w:val="22"/>
+                          <w:szCs w:val="48"/>
+                          <w:lang w:val="tr-TR"/>
+                        </w:rPr>
+                        <w:t xml:space="preserve"> </w:t>
+                      </w:r>
+                    </w:p>
+                  </w:txbxContent>
+                </v:textbox>
+              </v:rect>
+            </w:pict>
+          </mc:Fallback>
+        </mc:AlternateContent>
+      </w:r>
+    </w:p>
+    <w:p/>
+    <w:p>
+      <w:r>
+        <w:t>C 1</w:t>
+      </w:r>
+      <w:proofErr w:type="gramStart"/>
+      <w:r>
+        <w:t>,1</w:t>
+      </w:r>
+      <w:proofErr w:type="gramEnd"/>
+      <w:r>
+        <w:t>=77+64-30-90=21</w:t>
+      </w:r>
+    </w:p>
+    <w:p>
+      <w:r>
+        <w:t>C 1</w:t>
+      </w:r>
+      <w:proofErr w:type="gramStart"/>
+      <w:r>
+        <w:t>,2</w:t>
+      </w:r>
+      <w:proofErr w:type="gramEnd"/>
+      <w:r>
+        <w:t>=-3+30=27</w:t>
+      </w:r>
+    </w:p>
+    <w:p>
+      <w:r>
+        <w:t>C 2</w:t>
+      </w:r>
+      <w:proofErr w:type="gramStart"/>
+      <w:r>
+        <w:t>,1</w:t>
+      </w:r>
+      <w:proofErr w:type="gramEnd"/>
+      <w:r>
+        <w:t>=12+64=76</w:t>
+      </w:r>
+    </w:p>
+    <w:p>
+      <w:r>
+        <w:t>C 2</w:t>
+      </w:r>
+      <w:proofErr w:type="gramStart"/>
+      <w:r>
+        <w:t>,2</w:t>
+      </w:r>
+      <w:proofErr w:type="gramEnd"/>
+      <w:r>
+        <w:t>=</w:t>
+      </w:r>
+      <w:r>
+        <w:t>77-3-12+6</w:t>
+      </w:r>
+      <w:r>
+        <w:t>=</w:t>
+      </w:r>
+      <w:r>
+        <w:t>6</w:t>
+      </w:r>
+      <w:r>
+        <w:t>8</w:t>
+      </w:r>
+    </w:p>
+    <w:p/>
+    <w:p/>
+    <w:p/>
+    <w:p/>
+    <w:p/>
+    <w:p/>
+    <w:p/>
+    <w:p>
       <w:pPr>
         <w:rPr>
+          <w:b/>
           <w:lang w:val="es-CR"/>
         </w:rPr>
       </w:pPr>
@@ -2786,6 +6149,7 @@
     <w:p>
       <w:pPr>
         <w:rPr>
+          <w:b/>
           <w:lang w:val="es-CR"/>
         </w:rPr>
       </w:pPr>
@@ -2793,6 +6157,7 @@
     <w:p>
       <w:pPr>
         <w:rPr>
+          <w:b/>
           <w:lang w:val="es-CR"/>
         </w:rPr>
       </w:pPr>
@@ -2800,81 +6165,10 @@
     <w:p>
       <w:pPr>
         <w:rPr>
+          <w:b/>
           <w:lang w:val="es-CR"/>
         </w:rPr>
       </w:pPr>
-      <w:r>
-        <w:rPr>
-          <w:lang w:val="es-CR"/>
-        </w:rPr>
-        <w:t xml:space="preserve">3. Diseñe una estrategia de divide y conquista para encontrar tanto el </w:t>
-      </w:r>
-      <w:r>
-        <w:rPr>
-          <w:lang w:val="es-CR"/>
-        </w:rPr>
-        <w:t>mínimo</w:t>
-      </w:r>
-      <w:r>
-        <w:rPr>
-          <w:lang w:val="es-CR"/>
-        </w:rPr>
-        <w:t xml:space="preserve"> y el </w:t>
-      </w:r>
-      <w:r>
-        <w:rPr>
-          <w:lang w:val="es-CR"/>
-        </w:rPr>
-        <w:t>máximo</w:t>
-      </w:r>
-      <w:r>
-        <w:rPr>
-          <w:lang w:val="es-CR"/>
-        </w:rPr>
-        <w:t xml:space="preserve"> elementos de un arreglo usando como </w:t>
-      </w:r>
-      <w:r>
-        <w:rPr>
-          <w:lang w:val="es-CR"/>
-        </w:rPr>
-        <w:t>máximo</w:t>
-      </w:r>
-      <w:r>
-        <w:rPr>
-          <w:lang w:val="es-CR"/>
-        </w:rPr>
-        <w:t xml:space="preserve"> 3n/2 comparaciones. Analice el algoritmo por medio de la </w:t>
-      </w:r>
-      <w:r>
-        <w:rPr>
-          <w:lang w:val="es-CR"/>
-        </w:rPr>
-        <w:t>relación</w:t>
-      </w:r>
-      <w:r>
-        <w:rPr>
-          <w:lang w:val="es-CR"/>
-        </w:rPr>
-        <w:t xml:space="preserve"> de recurrencia. Nota </w:t>
-      </w:r>
-      <w:r>
-        <w:rPr>
-          <w:lang w:val="es-CR"/>
-        </w:rPr>
-        <w:t>fíjese</w:t>
-      </w:r>
-      <w:r>
-        <w:rPr>
-          <w:lang w:val="es-CR"/>
-        </w:rPr>
-        <w:t xml:space="preserve"> que puede decir que n es una potencia de dos.</w:t>
-      </w:r>
-      <w:r>
-        <w:rPr>
-          <w:lang w:val="es-CR"/>
-        </w:rPr>
-        <w:tab/>
-      </w:r>
     </w:p>
     <w:p>
       <w:pPr>
@@ -2882,6 +6176,108 @@
           <w:lang w:val="es-CR"/>
         </w:rPr>
       </w:pPr>
+      <w:r>
+        <w:rPr>
+          <w:b/>
+          <w:lang w:val="es-CR"/>
+        </w:rPr>
+        <w:lastRenderedPageBreak/>
+        <w:t xml:space="preserve">3. Diseñe una estrategia de divide y conquista para encontrar tanto el </w:t>
+      </w:r>
+      <w:r>
+        <w:rPr>
+          <w:b/>
+          <w:lang w:val="es-CR"/>
+        </w:rPr>
+        <w:t>mínimo</w:t>
+      </w:r>
+      <w:r>
+        <w:rPr>
+          <w:b/>
+          <w:lang w:val="es-CR"/>
+        </w:rPr>
+        <w:t xml:space="preserve"> y el </w:t>
+      </w:r>
+      <w:r>
+        <w:rPr>
+          <w:b/>
+          <w:lang w:val="es-CR"/>
+        </w:rPr>
+        <w:t>máximo</w:t>
+      </w:r>
+      <w:r>
+        <w:rPr>
+          <w:b/>
+          <w:lang w:val="es-CR"/>
+        </w:rPr>
+        <w:t xml:space="preserve"> elementos de un arreglo usando como </w:t>
+      </w:r>
+      <w:r>
+        <w:rPr>
+          <w:b/>
+          <w:lang w:val="es-CR"/>
+        </w:rPr>
+        <w:t>máximo</w:t>
+      </w:r>
+      <w:r>
+        <w:rPr>
+          <w:b/>
+          <w:lang w:val="es-CR"/>
+        </w:rPr>
+        <w:t xml:space="preserve"> 3n/2 comparaciones</w:t>
+      </w:r>
+      <w:r>
+        <w:rPr>
+          <w:lang w:val="es-CR"/>
+        </w:rPr>
+        <w:t xml:space="preserve">. Analice el algoritmo por medio de la </w:t>
+      </w:r>
+      <w:r>
+        <w:rPr>
+          <w:lang w:val="es-CR"/>
+        </w:rPr>
+        <w:t>relación</w:t>
+      </w:r>
+      <w:r>
+        <w:rPr>
+          <w:lang w:val="es-CR"/>
+        </w:rPr>
+        <w:t xml:space="preserve"> de recurrencia. Nota </w:t>
+      </w:r>
+      <w:r>
+        <w:rPr>
+          <w:lang w:val="es-CR"/>
+        </w:rPr>
+        <w:t>fíjese</w:t>
+      </w:r>
+      <w:r>
+        <w:rPr>
+          <w:lang w:val="es-CR"/>
+        </w:rPr>
+        <w:t xml:space="preserve"> que puede decir que n es una potencia de dos.</w:t>
+      </w:r>
+      <w:r>
+        <w:rPr>
+          <w:lang w:val="es-CR"/>
+        </w:rPr>
+        <w:tab/>
+      </w:r>
+    </w:p>
+    <w:p>
+      <w:pPr>
+        <w:rPr>
+          <w:lang w:val="es-CR"/>
+        </w:rPr>
+      </w:pPr>
+    </w:p>
+    <w:p>
+      <w:pPr>
+        <w:rPr>
+          <w:lang w:val="es-CR"/>
+        </w:rPr>
+      </w:pPr>
+      <w:bookmarkStart w:id="0" w:name="_GoBack"/>
+      <w:bookmarkEnd w:id="0"/>
     </w:p>
     <w:sectPr>
       <w:headerReference w:type="default" r:id="rId8"/>
@@ -3535,6 +6931,21 @@
     <w:uiPriority w:val="99"/>
     <w:rsid w:val="00DB7D8E"/>
   </w:style>
+  <w:style w:type="paragraph" w:styleId="NormalWeb">
+    <w:name w:val="Normal (Web)"/>
+    <w:basedOn w:val="Normal"/>
+    <w:uiPriority w:val="99"/>
+    <w:semiHidden/>
+    <w:unhideWhenUsed/>
+    <w:rsid w:val="00C87594"/>
+    <w:pPr>
+      <w:spacing w:before="100" w:beforeAutospacing="1" w:after="100" w:afterAutospacing="1"/>
+    </w:pPr>
+    <w:rPr>
+      <w:rFonts w:ascii="Times New Roman" w:hAnsi="Times New Roman" w:cs="Times New Roman"/>
+      <w:lang w:val="es-CR" w:eastAsia="es-CR"/>
+    </w:rPr>
+  </w:style>
 </w:styles>
 </file>
 
@@ -3810,6 +7221,21 @@
     <w:link w:val="Piedepgina"/>
     <w:uiPriority w:val="99"/>
     <w:rsid w:val="00DB7D8E"/>
+  </w:style>
+  <w:style w:type="paragraph" w:styleId="NormalWeb">
+    <w:name w:val="Normal (Web)"/>
+    <w:basedOn w:val="Normal"/>
+    <w:uiPriority w:val="99"/>
+    <w:semiHidden/>
+    <w:unhideWhenUsed/>
+    <w:rsid w:val="00C87594"/>
+    <w:pPr>
+      <w:spacing w:before="100" w:beforeAutospacing="1" w:after="100" w:afterAutospacing="1"/>
+    </w:pPr>
+    <w:rPr>
+      <w:rFonts w:ascii="Times New Roman" w:hAnsi="Times New Roman" w:cs="Times New Roman"/>
+      <w:lang w:val="es-CR" w:eastAsia="es-CR"/>
+    </w:rPr>
   </w:style>
 </w:styles>
 </file>
